--- a/index.docx
+++ b/index.docx
@@ -31,7 +31,7 @@
         <w:pStyle w:val="Date"/>
       </w:pPr>
       <w:r>
-        <w:t xml:space="preserve">2024-10-22</w:t>
+        <w:t xml:space="preserve">2024-12-31</w:t>
       </w:r>
     </w:p>
     <w:p>

--- a/index.docx
+++ b/index.docx
@@ -1733,13 +1733,14 @@
       <w:r>
         <w:t xml:space="preserve"> </w:t>
       </w:r>
-      <w:r>
-        <w:rPr>
-          <w:b/>
-          <w:bCs/>
-        </w:rPr>
-        <w:t xml:space="preserve">?@fig-consort</w:t>
-      </w:r>
+      <w:hyperlink w:anchor="fig-consort">
+        <w:r>
+          <w:rPr>
+            <w:rStyle w:val="Hyperlink"/>
+          </w:rPr>
+          <w:t xml:space="preserve">Figure 6</w:t>
+        </w:r>
+      </w:hyperlink>
       <w:r>
         <w:t xml:space="preserve"> </w:t>
       </w:r>
@@ -4641,13 +4642,14 @@
       <w:r>
         <w:t xml:space="preserve"> </w:t>
       </w:r>
-      <w:r>
-        <w:rPr>
-          <w:b/>
-          <w:bCs/>
-        </w:rPr>
-        <w:t xml:space="preserve">?@fig-ema-1x</w:t>
-      </w:r>
+      <w:hyperlink w:anchor="fig-ema-1x">
+        <w:r>
+          <w:rPr>
+            <w:rStyle w:val="Hyperlink"/>
+          </w:rPr>
+          <w:t xml:space="preserve">Figure 7</w:t>
+        </w:r>
+      </w:hyperlink>
       <w:r>
         <w:t xml:space="preserve"> </w:t>
       </w:r>
@@ -4862,13 +4864,14 @@
       <w:r>
         <w:t xml:space="preserve"> </w:t>
       </w:r>
-      <w:r>
-        <w:rPr>
-          <w:b/>
-          <w:bCs/>
-        </w:rPr>
-        <w:t xml:space="preserve">?@fig-roc-auc</w:t>
-      </w:r>
+      <w:hyperlink w:anchor="fig-roc-auc">
+        <w:r>
+          <w:rPr>
+            <w:rStyle w:val="Hyperlink"/>
+          </w:rPr>
+          <w:t xml:space="preserve">Figure 9</w:t>
+        </w:r>
+      </w:hyperlink>
       <w:r>
         <w:t xml:space="preserve"> </w:t>
       </w:r>
@@ -5056,13 +5059,14 @@
       <w:pPr>
         <w:pStyle w:val="FirstParagraph"/>
       </w:pPr>
-      <w:r>
-        <w:rPr>
-          <w:b/>
-          <w:bCs/>
-        </w:rPr>
-        <w:t xml:space="preserve">?@fig-preds</w:t>
-      </w:r>
+      <w:hyperlink w:anchor="fig-preds">
+        <w:r>
+          <w:rPr>
+            <w:rStyle w:val="Hyperlink"/>
+          </w:rPr>
+          <w:t xml:space="preserve">Figure 10</w:t>
+        </w:r>
+      </w:hyperlink>
       <w:r>
         <w:t xml:space="preserve"> </w:t>
       </w:r>
@@ -13001,7 +13005,7 @@
     <w:bookmarkEnd w:id="243"/>
     <w:bookmarkEnd w:id="244"/>
     <w:bookmarkEnd w:id="245"/>
-    <w:bookmarkStart w:id="248" w:name="appendices"/>
+    <w:bookmarkStart w:id="273" w:name="appendices"/>
     <w:p>
       <w:pPr>
         <w:pStyle w:val="Heading1"/>
@@ -13010,7 +13014,7 @@
         <w:t xml:space="preserve">5. Appendices</w:t>
       </w:r>
     </w:p>
-    <w:bookmarkStart w:id="246" w:name="chapter-2"/>
+    <w:bookmarkStart w:id="271" w:name="chapter-2"/>
     <w:p>
       <w:pPr>
         <w:pStyle w:val="Heading2"/>
@@ -13019,8 +13023,628 @@
         <w:t xml:space="preserve">5.1 Chapter 2</w:t>
       </w:r>
     </w:p>
-    <w:bookmarkEnd w:id="246"/>
-    <w:bookmarkStart w:id="247" w:name="chapter-3"/>
+    <w:p>
+      <w:pPr>
+        <w:pStyle w:val="FirstParagraph"/>
+      </w:pPr>
+      <w:hyperlink w:anchor="fig-consort">
+        <w:r>
+          <w:rPr>
+            <w:rStyle w:val="Hyperlink"/>
+          </w:rPr>
+          <w:t xml:space="preserve">Figure 6</w:t>
+        </w:r>
+      </w:hyperlink>
+      <w:r>
+        <w:t xml:space="preserve"> </w:t>
+      </w:r>
+      <w:r>
+        <w:t xml:space="preserve">presents a CONSORT diagram of participant retention at each study milestone.</w:t>
+      </w:r>
+    </w:p>
+    <w:tbl>
+      <w:tblPr>
+        <w:tblStyle w:val="Table"/>
+        <w:tblW w:type="pct" w:w="5000"/>
+        <w:tblLayout w:type="fixed"/>
+        <w:tblLook w:firstRow="0" w:lastRow="0" w:firstColumn="0" w:lastColumn="0" w:noHBand="0" w:noVBand="0" w:val="0000"/>
+      </w:tblPr>
+      <w:tblGrid>
+        <w:gridCol w:w="7920"/>
+      </w:tblGrid>
+      <w:tr>
+        <w:tc>
+          <w:tcPr/>
+          <w:bookmarkStart w:id="249" w:name="fig-consort"/>
+          <w:p>
+            <w:pPr>
+              <w:pStyle w:val="Compact"/>
+              <w:jc w:val="center"/>
+            </w:pPr>
+            <w:r>
+              <w:drawing>
+                <wp:inline>
+                  <wp:extent cx="5334000" cy="3810000"/>
+                  <wp:effectExtent b="0" l="0" r="0" t="0"/>
+                  <wp:docPr descr="" title="" id="247" name="Picture"/>
+                  <a:graphic>
+                    <a:graphicData uri="http://schemas.openxmlformats.org/drawingml/2006/picture">
+                      <pic:pic>
+                        <pic:nvPicPr>
+                          <pic:cNvPr descr="index_files/figure-docx/notebooks-ema_supplement-fig-consort-output-1.png" id="248" name="Picture"/>
+                          <pic:cNvPicPr>
+                            <a:picLocks noChangeArrowheads="1" noChangeAspect="1"/>
+                          </pic:cNvPicPr>
+                        </pic:nvPicPr>
+                        <pic:blipFill>
+                          <a:blip r:embed="rId246"/>
+                          <a:stretch>
+                            <a:fillRect/>
+                          </a:stretch>
+                        </pic:blipFill>
+                        <pic:spPr bwMode="auto">
+                          <a:xfrm>
+                            <a:off x="0" y="0"/>
+                            <a:ext cx="5334000" cy="3810000"/>
+                          </a:xfrm>
+                          <a:prstGeom prst="rect">
+                            <a:avLst/>
+                          </a:prstGeom>
+                          <a:noFill/>
+                          <a:ln w="9525">
+                            <a:noFill/>
+                            <a:headEnd/>
+                            <a:tailEnd/>
+                          </a:ln>
+                        </pic:spPr>
+                      </pic:pic>
+                    </a:graphicData>
+                  </a:graphic>
+                </wp:inline>
+              </w:drawing>
+            </w:r>
+          </w:p>
+          <w:p>
+            <w:pPr>
+              <w:jc w:val="center"/>
+            </w:pPr>
+            <w:pPr>
+              <w:jc w:val="start"/>
+              <w:spacing w:before="200"/>
+              <w:pStyle w:val="ImageCaption"/>
+            </w:pPr>
+            <w:r>
+              <w:t xml:space="preserve">Figure 6: CONSORT diagram. The diagram depicts participant retention at each study milestone. It also displays reasons for discontinuation when known and reasons for data exclusions.</w:t>
+            </w:r>
+          </w:p>
+          <w:bookmarkEnd w:id="249"/>
+        </w:tc>
+      </w:tr>
+    </w:tbl>
+    <w:p>
+      <w:pPr>
+        <w:pStyle w:val="BodyText"/>
+      </w:pPr>
+      <w:r>
+        <w:rPr>
+          <w:vertAlign w:val="subscript"/>
+        </w:rPr>
+        <w:t xml:space="preserve">Source:</w:t>
+      </w:r>
+      <w:r>
+        <w:rPr>
+          <w:vertAlign w:val="subscript"/>
+        </w:rPr>
+        <w:t xml:space="preserve"> </w:t>
+      </w:r>
+      <w:hyperlink r:id="rId250">
+        <w:r>
+          <w:rPr>
+            <w:rStyle w:val="Hyperlink"/>
+            <w:vertAlign w:val="subscript"/>
+          </w:rPr>
+          <w:t xml:space="preserve">Supplemental Material for EMA Manuscript</w:t>
+        </w:r>
+      </w:hyperlink>
+    </w:p>
+    <w:p>
+      <w:pPr>
+        <w:pStyle w:val="BodyText"/>
+      </w:pPr>
+      <w:hyperlink w:anchor="fig-ema-1x">
+        <w:r>
+          <w:rPr>
+            <w:rStyle w:val="Hyperlink"/>
+          </w:rPr>
+          <w:t xml:space="preserve">Figure 7</w:t>
+        </w:r>
+      </w:hyperlink>
+      <w:r>
+        <w:t xml:space="preserve"> </w:t>
+      </w:r>
+      <w:r>
+        <w:t xml:space="preserve">presents participant EMA completion percentages for at least one daily EMA.</w:t>
+      </w:r>
+    </w:p>
+    <w:tbl>
+      <w:tblPr>
+        <w:tblStyle w:val="Table"/>
+        <w:tblW w:type="pct" w:w="5000"/>
+        <w:tblLayout w:type="fixed"/>
+        <w:tblLook w:firstRow="0" w:lastRow="0" w:firstColumn="0" w:lastColumn="0" w:noHBand="0" w:noVBand="0" w:val="0000"/>
+      </w:tblPr>
+      <w:tblGrid>
+        <w:gridCol w:w="7920"/>
+      </w:tblGrid>
+      <w:tr>
+        <w:tc>
+          <w:tcPr/>
+          <w:bookmarkStart w:id="254" w:name="fig-ema-1x"/>
+          <w:p>
+            <w:pPr>
+              <w:pStyle w:val="Compact"/>
+              <w:jc w:val="center"/>
+            </w:pPr>
+            <w:r>
+              <w:drawing>
+                <wp:inline>
+                  <wp:extent cx="5334000" cy="3810000"/>
+                  <wp:effectExtent b="0" l="0" r="0" t="0"/>
+                  <wp:docPr descr="" title="" id="252" name="Picture"/>
+                  <a:graphic>
+                    <a:graphicData uri="http://schemas.openxmlformats.org/drawingml/2006/picture">
+                      <pic:pic>
+                        <pic:nvPicPr>
+                          <pic:cNvPr descr="index_files/figure-docx/notebooks-ema_supplement-fig-ema-1x-output-1.png" id="253" name="Picture"/>
+                          <pic:cNvPicPr>
+                            <a:picLocks noChangeArrowheads="1" noChangeAspect="1"/>
+                          </pic:cNvPicPr>
+                        </pic:nvPicPr>
+                        <pic:blipFill>
+                          <a:blip r:embed="rId251"/>
+                          <a:stretch>
+                            <a:fillRect/>
+                          </a:stretch>
+                        </pic:blipFill>
+                        <pic:spPr bwMode="auto">
+                          <a:xfrm>
+                            <a:off x="0" y="0"/>
+                            <a:ext cx="5334000" cy="3810000"/>
+                          </a:xfrm>
+                          <a:prstGeom prst="rect">
+                            <a:avLst/>
+                          </a:prstGeom>
+                          <a:noFill/>
+                          <a:ln w="9525">
+                            <a:noFill/>
+                            <a:headEnd/>
+                            <a:tailEnd/>
+                          </a:ln>
+                        </pic:spPr>
+                      </pic:pic>
+                    </a:graphicData>
+                  </a:graphic>
+                </wp:inline>
+              </w:drawing>
+            </w:r>
+          </w:p>
+          <w:p>
+            <w:pPr>
+              <w:jc w:val="center"/>
+            </w:pPr>
+            <w:pPr>
+              <w:jc w:val="start"/>
+              <w:spacing w:before="200"/>
+              <w:pStyle w:val="ImageCaption"/>
+            </w:pPr>
+            <w:r>
+              <w:t xml:space="preserve">Figure 7: EMA completion by week. The plot depicts completion percentages over time (by week) across the study period for 1x (closed circles) and 4x (open circles) daily EMA. Dashed lines represent mean EMA completion over entire study period for 1x and 4x daily EMA. Error bars represent the standard error for each completion percentage by week.</w:t>
+            </w:r>
+          </w:p>
+          <w:bookmarkEnd w:id="254"/>
+        </w:tc>
+      </w:tr>
+    </w:tbl>
+    <w:p>
+      <w:pPr>
+        <w:pStyle w:val="BodyText"/>
+      </w:pPr>
+      <w:r>
+        <w:rPr>
+          <w:vertAlign w:val="subscript"/>
+        </w:rPr>
+        <w:t xml:space="preserve">Source:</w:t>
+      </w:r>
+      <w:r>
+        <w:rPr>
+          <w:vertAlign w:val="subscript"/>
+        </w:rPr>
+        <w:t xml:space="preserve"> </w:t>
+      </w:r>
+      <w:hyperlink r:id="rId255">
+        <w:r>
+          <w:rPr>
+            <w:rStyle w:val="Hyperlink"/>
+            <w:vertAlign w:val="subscript"/>
+          </w:rPr>
+          <w:t xml:space="preserve">Supplemental Material for EMA Manuscript</w:t>
+        </w:r>
+      </w:hyperlink>
+    </w:p>
+    <w:p>
+      <w:pPr>
+        <w:pStyle w:val="BodyText"/>
+      </w:pPr>
+      <w:hyperlink w:anchor="fig-missing">
+        <w:r>
+          <w:rPr>
+            <w:rStyle w:val="Hyperlink"/>
+          </w:rPr>
+          <w:t xml:space="preserve">Figure 8</w:t>
+        </w:r>
+      </w:hyperlink>
+      <w:r>
+        <w:t xml:space="preserve"> </w:t>
+      </w:r>
+      <w:r>
+        <w:t xml:space="preserve">presents the proportion of missing data for all features by model.</w:t>
+      </w:r>
+    </w:p>
+    <w:tbl>
+      <w:tblPr>
+        <w:tblStyle w:val="Table"/>
+        <w:tblW w:type="pct" w:w="5000"/>
+        <w:tblLayout w:type="fixed"/>
+        <w:tblLook w:firstRow="0" w:lastRow="0" w:firstColumn="0" w:lastColumn="0" w:noHBand="0" w:noVBand="0" w:val="0000"/>
+      </w:tblPr>
+      <w:tblGrid>
+        <w:gridCol w:w="7920"/>
+      </w:tblGrid>
+      <w:tr>
+        <w:tc>
+          <w:tcPr/>
+          <w:bookmarkStart w:id="259" w:name="fig-missing"/>
+          <w:p>
+            <w:pPr>
+              <w:pStyle w:val="Compact"/>
+              <w:jc w:val="center"/>
+            </w:pPr>
+            <w:r>
+              <w:drawing>
+                <wp:inline>
+                  <wp:extent cx="5334000" cy="3810000"/>
+                  <wp:effectExtent b="0" l="0" r="0" t="0"/>
+                  <wp:docPr descr="" title="" id="257" name="Picture"/>
+                  <a:graphic>
+                    <a:graphicData uri="http://schemas.openxmlformats.org/drawingml/2006/picture">
+                      <pic:pic>
+                        <pic:nvPicPr>
+                          <pic:cNvPr descr="index_files/figure-docx/notebooks-ema_supplement-fig-missing-output-1.png" id="258" name="Picture"/>
+                          <pic:cNvPicPr>
+                            <a:picLocks noChangeArrowheads="1" noChangeAspect="1"/>
+                          </pic:cNvPicPr>
+                        </pic:nvPicPr>
+                        <pic:blipFill>
+                          <a:blip r:embed="rId256"/>
+                          <a:stretch>
+                            <a:fillRect/>
+                          </a:stretch>
+                        </pic:blipFill>
+                        <pic:spPr bwMode="auto">
+                          <a:xfrm>
+                            <a:off x="0" y="0"/>
+                            <a:ext cx="5334000" cy="3810000"/>
+                          </a:xfrm>
+                          <a:prstGeom prst="rect">
+                            <a:avLst/>
+                          </a:prstGeom>
+                          <a:noFill/>
+                          <a:ln w="9525">
+                            <a:noFill/>
+                            <a:headEnd/>
+                            <a:tailEnd/>
+                          </a:ln>
+                        </pic:spPr>
+                      </pic:pic>
+                    </a:graphicData>
+                  </a:graphic>
+                </wp:inline>
+              </w:drawing>
+            </w:r>
+          </w:p>
+          <w:p>
+            <w:pPr>
+              <w:jc w:val="center"/>
+            </w:pPr>
+            <w:pPr>
+              <w:jc w:val="start"/>
+              <w:spacing w:before="200"/>
+              <w:pStyle w:val="ImageCaption"/>
+            </w:pPr>
+            <w:r>
+              <w:t xml:space="preserve">Figure 8: Histogram of proportion of missing data by model. The plot depicts histograms of the proportion of missing data across the 268 features for each full model (Week, Day, and Hour).</w:t>
+            </w:r>
+          </w:p>
+          <w:bookmarkEnd w:id="259"/>
+        </w:tc>
+      </w:tr>
+    </w:tbl>
+    <w:p>
+      <w:pPr>
+        <w:pStyle w:val="BodyText"/>
+      </w:pPr>
+      <w:r>
+        <w:rPr>
+          <w:vertAlign w:val="subscript"/>
+        </w:rPr>
+        <w:t xml:space="preserve">Source:</w:t>
+      </w:r>
+      <w:r>
+        <w:rPr>
+          <w:vertAlign w:val="subscript"/>
+        </w:rPr>
+        <w:t xml:space="preserve"> </w:t>
+      </w:r>
+      <w:hyperlink r:id="rId260">
+        <w:r>
+          <w:rPr>
+            <w:rStyle w:val="Hyperlink"/>
+            <w:vertAlign w:val="subscript"/>
+          </w:rPr>
+          <w:t xml:space="preserve">Supplemental Material for EMA Manuscript</w:t>
+        </w:r>
+      </w:hyperlink>
+    </w:p>
+    <w:p>
+      <w:pPr>
+        <w:pStyle w:val="BodyText"/>
+      </w:pPr>
+      <w:hyperlink w:anchor="fig-roc-auc">
+        <w:r>
+          <w:rPr>
+            <w:rStyle w:val="Hyperlink"/>
+          </w:rPr>
+          <w:t xml:space="preserve">Figure 9</w:t>
+        </w:r>
+      </w:hyperlink>
+      <w:r>
+        <w:t xml:space="preserve"> </w:t>
+      </w:r>
+      <w:r>
+        <w:t xml:space="preserve">presents individual ROC curves and AUCs for the 30 held-out test sets.</w:t>
+      </w:r>
+    </w:p>
+    <w:tbl>
+      <w:tblPr>
+        <w:tblStyle w:val="Table"/>
+        <w:tblW w:type="pct" w:w="5000"/>
+        <w:tblLayout w:type="fixed"/>
+        <w:tblLook w:firstRow="0" w:lastRow="0" w:firstColumn="0" w:lastColumn="0" w:noHBand="0" w:noVBand="0" w:val="0000"/>
+      </w:tblPr>
+      <w:tblGrid>
+        <w:gridCol w:w="7920"/>
+      </w:tblGrid>
+      <w:tr>
+        <w:tc>
+          <w:tcPr/>
+          <w:bookmarkStart w:id="264" w:name="fig-roc-auc"/>
+          <w:p>
+            <w:pPr>
+              <w:pStyle w:val="Compact"/>
+              <w:jc w:val="center"/>
+            </w:pPr>
+            <w:r>
+              <w:drawing>
+                <wp:inline>
+                  <wp:extent cx="5334000" cy="3810000"/>
+                  <wp:effectExtent b="0" l="0" r="0" t="0"/>
+                  <wp:docPr descr="" title="" id="262" name="Picture"/>
+                  <a:graphic>
+                    <a:graphicData uri="http://schemas.openxmlformats.org/drawingml/2006/picture">
+                      <pic:pic>
+                        <pic:nvPicPr>
+                          <pic:cNvPr descr="index_files/figure-docx/notebooks-ema_supplement-fig-roc-auc-output-1.png" id="263" name="Picture"/>
+                          <pic:cNvPicPr>
+                            <a:picLocks noChangeArrowheads="1" noChangeAspect="1"/>
+                          </pic:cNvPicPr>
+                        </pic:nvPicPr>
+                        <pic:blipFill>
+                          <a:blip r:embed="rId261"/>
+                          <a:stretch>
+                            <a:fillRect/>
+                          </a:stretch>
+                        </pic:blipFill>
+                        <pic:spPr bwMode="auto">
+                          <a:xfrm>
+                            <a:off x="0" y="0"/>
+                            <a:ext cx="5334000" cy="3810000"/>
+                          </a:xfrm>
+                          <a:prstGeom prst="rect">
+                            <a:avLst/>
+                          </a:prstGeom>
+                          <a:noFill/>
+                          <a:ln w="9525">
+                            <a:noFill/>
+                            <a:headEnd/>
+                            <a:tailEnd/>
+                          </a:ln>
+                        </pic:spPr>
+                      </pic:pic>
+                    </a:graphicData>
+                  </a:graphic>
+                </wp:inline>
+              </w:drawing>
+            </w:r>
+          </w:p>
+          <w:p>
+            <w:pPr>
+              <w:jc w:val="center"/>
+            </w:pPr>
+            <w:pPr>
+              <w:jc w:val="start"/>
+              <w:spacing w:before="200"/>
+              <w:pStyle w:val="ImageCaption"/>
+            </w:pPr>
+            <w:r>
+              <w:t xml:space="preserve">Figure 9: ROC curves and auROCs by model. The plots on the left depict individual receiver operating characteristic (ROC) curves from each of the 30 test sets. The darker curves represent the aggregate ROC curve derived by concatenating all held out folds. The dotted line represents the expected ROC curve for a random classifier. The histograms on the right depict the distribution of areas under the ROC curves (auROCs) from the same 30 test sets. The rows are organized by model (week, day, hour).</w:t>
+            </w:r>
+          </w:p>
+          <w:bookmarkEnd w:id="264"/>
+        </w:tc>
+      </w:tr>
+    </w:tbl>
+    <w:p>
+      <w:pPr>
+        <w:pStyle w:val="BodyText"/>
+      </w:pPr>
+      <w:r>
+        <w:rPr>
+          <w:vertAlign w:val="subscript"/>
+        </w:rPr>
+        <w:t xml:space="preserve">Source:</w:t>
+      </w:r>
+      <w:r>
+        <w:rPr>
+          <w:vertAlign w:val="subscript"/>
+        </w:rPr>
+        <w:t xml:space="preserve"> </w:t>
+      </w:r>
+      <w:hyperlink r:id="rId265">
+        <w:r>
+          <w:rPr>
+            <w:rStyle w:val="Hyperlink"/>
+            <w:vertAlign w:val="subscript"/>
+          </w:rPr>
+          <w:t xml:space="preserve">Supplemental Material for EMA Manuscript</w:t>
+        </w:r>
+      </w:hyperlink>
+    </w:p>
+    <w:p>
+      <w:pPr>
+        <w:pStyle w:val="BodyText"/>
+      </w:pPr>
+      <w:hyperlink w:anchor="fig-preds">
+        <w:r>
+          <w:rPr>
+            <w:rStyle w:val="Hyperlink"/>
+          </w:rPr>
+          <w:t xml:space="preserve">Figure 10</w:t>
+        </w:r>
+      </w:hyperlink>
+      <w:r>
+        <w:t xml:space="preserve"> </w:t>
+      </w:r>
+      <w:r>
+        <w:t xml:space="preserve">presents histograms for the predicted probabilities of lapse for all observations in the 30 held-out test sets separately by prediction window and true outcome for the full models.</w:t>
+      </w:r>
+    </w:p>
+    <w:tbl>
+      <w:tblPr>
+        <w:tblStyle w:val="Table"/>
+        <w:tblW w:type="pct" w:w="5000"/>
+        <w:tblLayout w:type="fixed"/>
+        <w:tblLook w:firstRow="0" w:lastRow="0" w:firstColumn="0" w:lastColumn="0" w:noHBand="0" w:noVBand="0" w:val="0000"/>
+      </w:tblPr>
+      <w:tblGrid>
+        <w:gridCol w:w="7920"/>
+      </w:tblGrid>
+      <w:tr>
+        <w:tc>
+          <w:tcPr/>
+          <w:bookmarkStart w:id="269" w:name="fig-preds"/>
+          <w:p>
+            <w:pPr>
+              <w:pStyle w:val="Compact"/>
+              <w:jc w:val="center"/>
+            </w:pPr>
+            <w:r>
+              <w:drawing>
+                <wp:inline>
+                  <wp:extent cx="5334000" cy="3810000"/>
+                  <wp:effectExtent b="0" l="0" r="0" t="0"/>
+                  <wp:docPr descr="" title="" id="267" name="Picture"/>
+                  <a:graphic>
+                    <a:graphicData uri="http://schemas.openxmlformats.org/drawingml/2006/picture">
+                      <pic:pic>
+                        <pic:nvPicPr>
+                          <pic:cNvPr descr="index_files/figure-docx/notebooks-ema_supplement-fig-preds-output-1.png" id="268" name="Picture"/>
+                          <pic:cNvPicPr>
+                            <a:picLocks noChangeArrowheads="1" noChangeAspect="1"/>
+                          </pic:cNvPicPr>
+                        </pic:nvPicPr>
+                        <pic:blipFill>
+                          <a:blip r:embed="rId266"/>
+                          <a:stretch>
+                            <a:fillRect/>
+                          </a:stretch>
+                        </pic:blipFill>
+                        <pic:spPr bwMode="auto">
+                          <a:xfrm>
+                            <a:off x="0" y="0"/>
+                            <a:ext cx="5334000" cy="3810000"/>
+                          </a:xfrm>
+                          <a:prstGeom prst="rect">
+                            <a:avLst/>
+                          </a:prstGeom>
+                          <a:noFill/>
+                          <a:ln w="9525">
+                            <a:noFill/>
+                            <a:headEnd/>
+                            <a:tailEnd/>
+                          </a:ln>
+                        </pic:spPr>
+                      </pic:pic>
+                    </a:graphicData>
+                  </a:graphic>
+                </wp:inline>
+              </w:drawing>
+            </w:r>
+          </w:p>
+          <w:p>
+            <w:pPr>
+              <w:jc w:val="center"/>
+            </w:pPr>
+            <w:pPr>
+              <w:jc w:val="start"/>
+              <w:spacing w:before="200"/>
+              <w:pStyle w:val="ImageCaption"/>
+            </w:pPr>
+            <w:r>
+              <w:t xml:space="preserve">Figure 10: Lapse probability predictions by model. The plots above depict predicted probabilities for all observations in the 30 test sets. The columns are organized by model (week, day, hour). The top row depicts estimated lapse probabilities for true lapses. The bottom row depicts estimated lapse probabilities for true no lapses. The dashed vertical lines represent the decision threshold for each model, determined using Youden’s index.</w:t>
+            </w:r>
+          </w:p>
+          <w:bookmarkEnd w:id="269"/>
+        </w:tc>
+      </w:tr>
+    </w:tbl>
+    <w:p>
+      <w:pPr>
+        <w:pStyle w:val="BodyText"/>
+      </w:pPr>
+      <w:r>
+        <w:rPr>
+          <w:vertAlign w:val="subscript"/>
+        </w:rPr>
+        <w:t xml:space="preserve">Source:</w:t>
+      </w:r>
+      <w:r>
+        <w:rPr>
+          <w:vertAlign w:val="subscript"/>
+        </w:rPr>
+        <w:t xml:space="preserve"> </w:t>
+      </w:r>
+      <w:hyperlink r:id="rId270">
+        <w:r>
+          <w:rPr>
+            <w:rStyle w:val="Hyperlink"/>
+            <w:vertAlign w:val="subscript"/>
+          </w:rPr>
+          <w:t xml:space="preserve">Supplemental Material for EMA Manuscript</w:t>
+        </w:r>
+      </w:hyperlink>
+    </w:p>
+    <w:bookmarkEnd w:id="271"/>
+    <w:bookmarkStart w:id="272" w:name="chapter-3"/>
     <w:p>
       <w:pPr>
         <w:pStyle w:val="Heading2"/>
@@ -13029,8 +13653,8 @@
         <w:t xml:space="preserve">5.2 Chapter 3</w:t>
       </w:r>
     </w:p>
-    <w:bookmarkEnd w:id="247"/>
-    <w:bookmarkEnd w:id="248"/>
+    <w:bookmarkEnd w:id="272"/>
+    <w:bookmarkEnd w:id="273"/>
     <w:sectPr/>
   </w:body>
 </w:document>

--- a/index.docx
+++ b/index.docx
@@ -4699,7 +4699,24 @@
         <w:pStyle w:val="BodyText"/>
       </w:pPr>
       <w:r>
-        <w:t xml:space="preserve">Features had missing values if the participant did not respond to the relevant EMA question during the associated scoring epoch. The median proportions of missing values across features were relatively low: 0.020 (range = 0 - 0.121), 0.022 (range = 0 - 0.125), and 0.023 (range = 0 - 0.127) for the week, day, and hour prediction windows. There were no missing values for demographic features, the hour and day of the start of the prediction window, or lapse rate and missing survey rate features (see Figure S3 for histograms of missingness).</w:t>
+        <w:t xml:space="preserve">Features had missing values if the participant did not respond to the relevant EMA question during the associated scoring epoch. The median proportions of missing values across features were relatively low: 0.020 (range = 0 - 0.121), 0.022 (range = 0 - 0.125), and 0.023 (range = 0 - 0.127) for the week, day, and hour prediction windows. There were no missing values for demographic features, the hour and day of the start of the prediction window, or lapse rate and missing survey rate features (see</w:t>
+      </w:r>
+      <w:r>
+        <w:t xml:space="preserve"> </w:t>
+      </w:r>
+      <w:hyperlink w:anchor="fig-missing">
+        <w:r>
+          <w:rPr>
+            <w:rStyle w:val="Hyperlink"/>
+          </w:rPr>
+          <w:t xml:space="preserve">Figure 8</w:t>
+        </w:r>
+      </w:hyperlink>
+      <w:r>
+        <w:t xml:space="preserve"> </w:t>
+      </w:r>
+      <w:r>
+        <w:t xml:space="preserve">in Appendix for histograms of missingness).</w:t>
       </w:r>
     </w:p>
     <w:bookmarkEnd w:id="48"/>
@@ -7480,7 +7497,7 @@
         <w:footnoteReference w:id="106"/>
       </w:r>
       <w:r>
-        <w:t xml:space="preserve">), and sex at birth (female vs. male). We conducted Bayesian group comparisons to assess the likelihood that each model performs differently by group. We report the median difference and range in posterior probabilities across all models. The median auROC and Bayesian CIs are reported separately by group and model in the supplement.</w:t>
+        <w:t xml:space="preserve">), and sex at birth (female vs. male). We conducted Bayesian group comparisons to assess the likelihood that each model performs differently by group. We report the median difference and range in posterior probabilities across all models. The median auROC and Bayesian CIs are reported separately by group and model in the Appendix.</w:t>
       </w:r>
       <w:r>
         <w:rPr>
@@ -7551,7 +7568,18 @@
         <w:pStyle w:val="FirstParagraph"/>
       </w:pPr>
       <w:r>
-        <w:t xml:space="preserve">Histograms of the full posterior probability distributions for auROC for each model are available in the supplement. The median auROCs from these posterior distributions were 0.892 (baseline), 0.886 (24 hour lag), 0.874 (72 hour lag), 0.869 (168 hour lag), and 0.851 (336 hour lag). These values represent our best estimates for the magnitude of the auROC parameter for each model. The 95% Bayesian CI for the auROCs for these models were relatively narrow and did not contain 0.5: baseline [0.872-0.910], 24 hour lag [0.865-0.905], 72 hour lag [0.851-0.894], 168 hour lag [0.846-0.891], 336 hour lag [0.825-0.874]. Panel A in</w:t>
+        <w:t xml:space="preserve">Histograms of the full posterior probability distributions for auROC for each model are available in the Appendix (</w:t>
+      </w:r>
+      <w:hyperlink w:anchor="fig-lag-posteriors">
+        <w:r>
+          <w:rPr>
+            <w:rStyle w:val="Hyperlink"/>
+          </w:rPr>
+          <w:t xml:space="preserve">Figure 11</w:t>
+        </w:r>
+      </w:hyperlink>
+      <w:r>
+        <w:t xml:space="preserve">). The median auROCs from these posterior distributions were 0.892 (baseline), 0.886 (24 hour lag), 0.874 (72 hour lag), 0.869 (168 hour lag), and 0.851 (336 hour lag). These values represent our best estimates for the magnitude of the auROC parameter for each model. The 95% Bayesian CI for the auROCs for these models were relatively narrow and did not contain 0.5: baseline [0.872-0.910], 24 hour lag [0.865-0.905], 72 hour lag [0.851-0.894], 168 hour lag [0.846-0.891], 336 hour lag [0.825-0.874]. Panel A in</w:t>
       </w:r>
       <w:r>
         <w:t xml:space="preserve"> </w:t>
@@ -7568,7 +7596,7 @@
         <w:t xml:space="preserve"> </w:t>
       </w:r>
       <w:r>
-        <w:t xml:space="preserve">displays these median auROCs and 95% Bayesian CIs by model. A description of feature importance by model is available in the supplement.</w:t>
+        <w:t xml:space="preserve">displays these median auROCs and 95% Bayesian CIs by model.</w:t>
       </w:r>
     </w:p>
     <w:tbl>
@@ -8417,7 +8445,24 @@
         <w:t xml:space="preserve"> </w:t>
       </w:r>
       <w:r>
-        <w:t xml:space="preserve">= 133). There was strong evidence (probabilities &gt; .98) that our models performed better for the advantaged groups (White, male, above poverty) compared to the disadvantaged groups (not-White, female, below poverty). On average there was a median decrease in auROC of 0.161 (range 0.108-0.175) for participants who were not White compared to non-Hispanic White participants. On average there was a median decrease in auROC of 0.080 (range 0.058-0.116) for female participants compared to male participants. On average there was a median decrease in auROC of 0.092 (range 0.087-0.133) for participants below the federal poverty line compared to participants above the federal poverty line. We also report the median difference in auROC, 95% Bayesian CI, and posterior probability that that the auROC difference was greater than 0 for all comparisons separately by model in the supplement.</w:t>
+        <w:t xml:space="preserve">= 133). There was strong evidence (probabilities &gt; .98) that our models performed better for the advantaged groups (White, male, above poverty) compared to the disadvantaged groups (not-White, female, below poverty). On average there was a median decrease in auROC of 0.161 (range 0.108-0.175) for participants who were not White compared to non-Hispanic White participants. On average there was a median decrease in auROC of 0.080 (range 0.058-0.116) for female participants compared to male participants. On average there was a median decrease in auROC of 0.092 (range 0.087-0.133) for participants below the federal poverty line compared to participants above the federal poverty line. We also report the median difference in auROC, 95% Bayesian CI, and posterior probability that that the auROC difference was greater than 0 for all comparisons separately by model in</w:t>
+      </w:r>
+      <w:r>
+        <w:t xml:space="preserve"> </w:t>
+      </w:r>
+      <w:hyperlink w:anchor="tbl-fairness">
+        <w:r>
+          <w:rPr>
+            <w:rStyle w:val="Hyperlink"/>
+          </w:rPr>
+          <w:t xml:space="preserve">Table 4</w:t>
+        </w:r>
+      </w:hyperlink>
+      <w:r>
+        <w:t xml:space="preserve"> </w:t>
+      </w:r>
+      <w:r>
+        <w:t xml:space="preserve">in the Appendix.</w:t>
       </w:r>
     </w:p>
     <w:bookmarkEnd w:id="122"/>
@@ -13005,7 +13050,7 @@
     <w:bookmarkEnd w:id="243"/>
     <w:bookmarkEnd w:id="244"/>
     <w:bookmarkEnd w:id="245"/>
-    <w:bookmarkStart w:id="273" w:name="appendices"/>
+    <w:bookmarkStart w:id="280" w:name="appendices"/>
     <w:p>
       <w:pPr>
         <w:pStyle w:val="Heading1"/>
@@ -13644,7 +13689,7 @@
       </w:hyperlink>
     </w:p>
     <w:bookmarkEnd w:id="271"/>
-    <w:bookmarkStart w:id="272" w:name="chapter-3"/>
+    <w:bookmarkStart w:id="279" w:name="chapter-3"/>
     <w:p>
       <w:pPr>
         <w:pStyle w:val="Heading2"/>
@@ -13653,8 +13698,796 @@
         <w:t xml:space="preserve">5.2 Chapter 3</w:t>
       </w:r>
     </w:p>
-    <w:bookmarkEnd w:id="272"/>
-    <w:bookmarkEnd w:id="273"/>
+    <w:p>
+      <w:pPr>
+        <w:pStyle w:val="FirstParagraph"/>
+      </w:pPr>
+      <w:hyperlink w:anchor="fig-lag-posteriors">
+        <w:r>
+          <w:rPr>
+            <w:rStyle w:val="Hyperlink"/>
+          </w:rPr>
+          <w:t xml:space="preserve">Figure 11</w:t>
+        </w:r>
+      </w:hyperlink>
+      <w:r>
+        <w:t xml:space="preserve"> </w:t>
+      </w:r>
+      <w:r>
+        <w:t xml:space="preserve">presents the distribution of posterior probabilities for auROC by model lag.</w:t>
+      </w:r>
+    </w:p>
+    <w:tbl>
+      <w:tblPr>
+        <w:tblStyle w:val="Table"/>
+        <w:tblW w:type="pct" w:w="5000"/>
+        <w:tblLayout w:type="fixed"/>
+        <w:tblLook w:firstRow="0" w:lastRow="0" w:firstColumn="0" w:lastColumn="0" w:noHBand="0" w:noVBand="0" w:val="0000"/>
+      </w:tblPr>
+      <w:tblGrid>
+        <w:gridCol w:w="7920"/>
+      </w:tblGrid>
+      <w:tr>
+        <w:tc>
+          <w:tcPr/>
+          <w:bookmarkStart w:id="275" w:name="fig-lag-posteriors"/>
+          <w:p>
+            <w:pPr>
+              <w:pStyle w:val="Compact"/>
+              <w:jc w:val="center"/>
+            </w:pPr>
+            <w:r>
+              <w:drawing>
+                <wp:inline>
+                  <wp:extent cx="5334000" cy="3810000"/>
+                  <wp:effectExtent b="0" l="0" r="0" t="0"/>
+                  <wp:docPr descr="" title="" id="273" name="Picture"/>
+                  <a:graphic>
+                    <a:graphicData uri="http://schemas.openxmlformats.org/drawingml/2006/picture">
+                      <pic:pic>
+                        <pic:nvPicPr>
+                          <pic:cNvPr descr="index_files/figure-docx/notebooks-lag_supplement-fig-lag-posteriors-output-1.png" id="274" name="Picture"/>
+                          <pic:cNvPicPr>
+                            <a:picLocks noChangeArrowheads="1" noChangeAspect="1"/>
+                          </pic:cNvPicPr>
+                        </pic:nvPicPr>
+                        <pic:blipFill>
+                          <a:blip r:embed="rId272"/>
+                          <a:stretch>
+                            <a:fillRect/>
+                          </a:stretch>
+                        </pic:blipFill>
+                        <pic:spPr bwMode="auto">
+                          <a:xfrm>
+                            <a:off x="0" y="0"/>
+                            <a:ext cx="5334000" cy="3810000"/>
+                          </a:xfrm>
+                          <a:prstGeom prst="rect">
+                            <a:avLst/>
+                          </a:prstGeom>
+                          <a:noFill/>
+                          <a:ln w="9525">
+                            <a:noFill/>
+                            <a:headEnd/>
+                            <a:tailEnd/>
+                          </a:ln>
+                        </pic:spPr>
+                      </pic:pic>
+                    </a:graphicData>
+                  </a:graphic>
+                </wp:inline>
+              </w:drawing>
+            </w:r>
+          </w:p>
+          <w:p>
+            <w:pPr>
+              <w:jc w:val="center"/>
+            </w:pPr>
+            <w:pPr>
+              <w:jc w:val="start"/>
+              <w:spacing w:before="200"/>
+              <w:pStyle w:val="ImageCaption"/>
+            </w:pPr>
+            <w:r>
+              <w:t xml:space="preserve">Figure 11: The plots above depict the posterior probabilities for the areas under the receiver operating characteristic curves (auROCs) by model lag. Each row represents a model lag (0, 24, 72, 168, and 336 hours)). The solid vertical lines represent the median posterior probability. The horizontal lines represent the 95% CI.</w:t>
+            </w:r>
+          </w:p>
+          <w:bookmarkEnd w:id="275"/>
+        </w:tc>
+      </w:tr>
+    </w:tbl>
+    <w:p>
+      <w:pPr>
+        <w:pStyle w:val="BodyText"/>
+      </w:pPr>
+      <w:r>
+        <w:rPr>
+          <w:vertAlign w:val="subscript"/>
+        </w:rPr>
+        <w:t xml:space="preserve">Source:</w:t>
+      </w:r>
+      <w:r>
+        <w:rPr>
+          <w:vertAlign w:val="subscript"/>
+        </w:rPr>
+        <w:t xml:space="preserve"> </w:t>
+      </w:r>
+      <w:hyperlink r:id="rId276">
+        <w:r>
+          <w:rPr>
+            <w:rStyle w:val="Hyperlink"/>
+            <w:vertAlign w:val="subscript"/>
+          </w:rPr>
+          <w:t xml:space="preserve">Supplemental Material for Lag Manuscript</w:t>
+        </w:r>
+      </w:hyperlink>
+    </w:p>
+    <w:p>
+      <w:pPr>
+        <w:pStyle w:val="BodyText"/>
+      </w:pPr>
+      <w:hyperlink w:anchor="tbl-fairness">
+        <w:r>
+          <w:rPr>
+            <w:rStyle w:val="Hyperlink"/>
+          </w:rPr>
+          <w:t xml:space="preserve">Table 4</w:t>
+        </w:r>
+      </w:hyperlink>
+      <w:r>
+        <w:t xml:space="preserve"> </w:t>
+      </w:r>
+      <w:r>
+        <w:t xml:space="preserve">presents the median difference in auROC, 95% Bayesian CI, and posterior probability that that the auROC difference was greater than 0 for all fairness comparisons separately by model.</w:t>
+      </w:r>
+    </w:p>
+    <w:tbl>
+      <w:tblPr>
+        <w:tblStyle w:val="Table"/>
+        <w:tblW w:type="pct" w:w="5000"/>
+        <w:tblLayout w:type="fixed"/>
+        <w:tblLook w:firstRow="0" w:lastRow="0" w:firstColumn="0" w:lastColumn="0" w:noHBand="0" w:noVBand="0" w:val="0000"/>
+      </w:tblPr>
+      <w:tblGrid>
+        <w:gridCol w:w="7920"/>
+      </w:tblGrid>
+      <w:tr>
+        <w:tc>
+          <w:tcPr/>
+          <w:bookmarkStart w:id="277" w:name="tbl-fairness"/>
+          <w:p>
+            <w:pPr>
+              <w:jc w:val="center"/>
+            </w:pPr>
+            <w:pPr>
+              <w:jc w:val="start"/>
+              <w:spacing w:before="200"/>
+              <w:pStyle w:val="ImageCaption"/>
+            </w:pPr>
+            <w:r>
+              <w:t xml:space="preserve">Table 4: Model Performance by Demographic Group</w:t>
+            </w:r>
+          </w:p>
+          <w:p>
+            <w:pPr>
+              <w:jc w:val="center"/>
+            </w:pPr>
+            <w:r>
+              <w:t xml:space="preserve">Race</w:t>
+            </w:r>
+          </w:p>
+          <w:p>
+            <w:pPr>
+              <w:jc w:val="center"/>
+            </w:pPr>
+            <w:r>
+              <w:t xml:space="preserve">Sex</w:t>
+            </w:r>
+          </w:p>
+          <w:p>
+            <w:pPr>
+              <w:jc w:val="center"/>
+            </w:pPr>
+            <w:r>
+              <w:t xml:space="preserve">Income</w:t>
+            </w:r>
+          </w:p>
+          <w:p>
+            <w:pPr>
+              <w:pStyle w:val="Compact"/>
+              <w:jc w:val="center"/>
+            </w:pPr>
+            <w:r>
+              <w:t xml:space="preserve">Lag</w:t>
+            </w:r>
+            <w:r>
+              <w:t xml:space="preserve"> </w:t>
+            </w:r>
+            <w:r>
+              <w:t xml:space="preserve">(hours)</w:t>
+            </w:r>
+          </w:p>
+          <w:p>
+            <w:pPr>
+              <w:pStyle w:val="Compact"/>
+              <w:jc w:val="center"/>
+            </w:pPr>
+            <w:r>
+              <w:t xml:space="preserve">Median</w:t>
+            </w:r>
+          </w:p>
+          <w:p>
+            <w:pPr>
+              <w:pStyle w:val="Compact"/>
+              <w:jc w:val="center"/>
+            </w:pPr>
+            <w:r>
+              <w:t xml:space="preserve">Bayesian</w:t>
+            </w:r>
+            <w:r>
+              <w:t xml:space="preserve"> </w:t>
+            </w:r>
+            <w:r>
+              <w:t xml:space="preserve">CI</w:t>
+            </w:r>
+          </w:p>
+          <w:p>
+            <w:pPr>
+              <w:pStyle w:val="Compact"/>
+              <w:jc w:val="center"/>
+            </w:pPr>
+            <w:r>
+              <w:t xml:space="preserve">Probability</w:t>
+            </w:r>
+          </w:p>
+          <w:p>
+            <w:pPr>
+              <w:pStyle w:val="Compact"/>
+              <w:jc w:val="center"/>
+            </w:pPr>
+            <w:r>
+              <w:t xml:space="preserve">Median</w:t>
+            </w:r>
+          </w:p>
+          <w:p>
+            <w:pPr>
+              <w:pStyle w:val="Compact"/>
+              <w:jc w:val="center"/>
+            </w:pPr>
+            <w:r>
+              <w:t xml:space="preserve">Bayesian</w:t>
+            </w:r>
+            <w:r>
+              <w:t xml:space="preserve"> </w:t>
+            </w:r>
+            <w:r>
+              <w:t xml:space="preserve">CI</w:t>
+            </w:r>
+          </w:p>
+          <w:p>
+            <w:pPr>
+              <w:pStyle w:val="Compact"/>
+              <w:jc w:val="center"/>
+            </w:pPr>
+            <w:r>
+              <w:t xml:space="preserve">Probability</w:t>
+            </w:r>
+          </w:p>
+          <w:p>
+            <w:pPr>
+              <w:pStyle w:val="Compact"/>
+              <w:jc w:val="center"/>
+            </w:pPr>
+            <w:r>
+              <w:t xml:space="preserve">Median</w:t>
+            </w:r>
+          </w:p>
+          <w:p>
+            <w:pPr>
+              <w:pStyle w:val="Compact"/>
+              <w:jc w:val="center"/>
+            </w:pPr>
+            <w:r>
+              <w:t xml:space="preserve">Bayesian</w:t>
+            </w:r>
+            <w:r>
+              <w:t xml:space="preserve"> </w:t>
+            </w:r>
+            <w:r>
+              <w:t xml:space="preserve">CI</w:t>
+            </w:r>
+          </w:p>
+          <w:p>
+            <w:pPr>
+              <w:pStyle w:val="Compact"/>
+              <w:jc w:val="center"/>
+            </w:pPr>
+            <w:r>
+              <w:t xml:space="preserve">Probability</w:t>
+            </w:r>
+          </w:p>
+          <w:p>
+            <w:pPr>
+              <w:pStyle w:val="Compact"/>
+              <w:jc w:val="center"/>
+            </w:pPr>
+            <w:r>
+              <w:t xml:space="preserve">0</w:t>
+            </w:r>
+          </w:p>
+          <w:p>
+            <w:pPr>
+              <w:pStyle w:val="Compact"/>
+              <w:jc w:val="center"/>
+            </w:pPr>
+            <w:r>
+              <w:t xml:space="preserve">-0.058</w:t>
+            </w:r>
+          </w:p>
+          <w:p>
+            <w:pPr>
+              <w:pStyle w:val="Compact"/>
+              <w:jc w:val="center"/>
+            </w:pPr>
+            <w:r>
+              <w:t xml:space="preserve">[-0.075, -0.043]</w:t>
+            </w:r>
+          </w:p>
+          <w:p>
+            <w:pPr>
+              <w:pStyle w:val="Compact"/>
+              <w:jc w:val="center"/>
+            </w:pPr>
+            <w:r>
+              <w:t xml:space="preserve">0</w:t>
+            </w:r>
+          </w:p>
+          <w:p>
+            <w:pPr>
+              <w:pStyle w:val="Compact"/>
+              <w:jc w:val="center"/>
+            </w:pPr>
+            <w:r>
+              <w:t xml:space="preserve">-0.091</w:t>
+            </w:r>
+          </w:p>
+          <w:p>
+            <w:pPr>
+              <w:pStyle w:val="Compact"/>
+              <w:jc w:val="center"/>
+            </w:pPr>
+            <w:r>
+              <w:t xml:space="preserve">[-0.137, -0.049]</w:t>
+            </w:r>
+          </w:p>
+          <w:p>
+            <w:pPr>
+              <w:pStyle w:val="Compact"/>
+              <w:jc w:val="center"/>
+            </w:pPr>
+            <w:r>
+              <w:t xml:space="preserve">0</w:t>
+            </w:r>
+          </w:p>
+          <w:p>
+            <w:pPr>
+              <w:pStyle w:val="Compact"/>
+              <w:jc w:val="center"/>
+            </w:pPr>
+            <w:r>
+              <w:t xml:space="preserve">-0.166</w:t>
+            </w:r>
+          </w:p>
+          <w:p>
+            <w:pPr>
+              <w:pStyle w:val="Compact"/>
+              <w:jc w:val="center"/>
+            </w:pPr>
+            <w:r>
+              <w:t xml:space="preserve">[-0.262, -0.088]</w:t>
+            </w:r>
+          </w:p>
+          <w:p>
+            <w:pPr>
+              <w:pStyle w:val="Compact"/>
+              <w:jc w:val="center"/>
+            </w:pPr>
+            <w:r>
+              <w:t xml:space="preserve">0</w:t>
+            </w:r>
+          </w:p>
+          <w:p>
+            <w:pPr>
+              <w:pStyle w:val="Compact"/>
+              <w:jc w:val="center"/>
+            </w:pPr>
+            <w:r>
+              <w:t xml:space="preserve">24</w:t>
+            </w:r>
+          </w:p>
+          <w:p>
+            <w:pPr>
+              <w:pStyle w:val="Compact"/>
+              <w:jc w:val="center"/>
+            </w:pPr>
+            <w:r>
+              <w:t xml:space="preserve">-0.071</w:t>
+            </w:r>
+          </w:p>
+          <w:p>
+            <w:pPr>
+              <w:pStyle w:val="Compact"/>
+              <w:jc w:val="center"/>
+            </w:pPr>
+            <w:r>
+              <w:t xml:space="preserve">[-0.089, -0.054]</w:t>
+            </w:r>
+          </w:p>
+          <w:p>
+            <w:pPr>
+              <w:pStyle w:val="Compact"/>
+              <w:jc w:val="center"/>
+            </w:pPr>
+            <w:r>
+              <w:t xml:space="preserve">0</w:t>
+            </w:r>
+          </w:p>
+          <w:p>
+            <w:pPr>
+              <w:pStyle w:val="Compact"/>
+              <w:jc w:val="center"/>
+            </w:pPr>
+            <w:r>
+              <w:t xml:space="preserve">-0.087</w:t>
+            </w:r>
+          </w:p>
+          <w:p>
+            <w:pPr>
+              <w:pStyle w:val="Compact"/>
+              <w:jc w:val="center"/>
+            </w:pPr>
+            <w:r>
+              <w:t xml:space="preserve">[-0.127, -0.05]</w:t>
+            </w:r>
+          </w:p>
+          <w:p>
+            <w:pPr>
+              <w:pStyle w:val="Compact"/>
+              <w:jc w:val="center"/>
+            </w:pPr>
+            <w:r>
+              <w:t xml:space="preserve">0</w:t>
+            </w:r>
+          </w:p>
+          <w:p>
+            <w:pPr>
+              <w:pStyle w:val="Compact"/>
+              <w:jc w:val="center"/>
+            </w:pPr>
+            <w:r>
+              <w:t xml:space="preserve">-0.175</w:t>
+            </w:r>
+          </w:p>
+          <w:p>
+            <w:pPr>
+              <w:pStyle w:val="Compact"/>
+              <w:jc w:val="center"/>
+            </w:pPr>
+            <w:r>
+              <w:t xml:space="preserve">[-0.287, -0.085]</w:t>
+            </w:r>
+          </w:p>
+          <w:p>
+            <w:pPr>
+              <w:pStyle w:val="Compact"/>
+              <w:jc w:val="center"/>
+            </w:pPr>
+            <w:r>
+              <w:t xml:space="preserve">0.002</w:t>
+            </w:r>
+          </w:p>
+          <w:p>
+            <w:pPr>
+              <w:pStyle w:val="Compact"/>
+              <w:jc w:val="center"/>
+            </w:pPr>
+            <w:r>
+              <w:t xml:space="preserve">72</w:t>
+            </w:r>
+          </w:p>
+          <w:p>
+            <w:pPr>
+              <w:pStyle w:val="Compact"/>
+              <w:jc w:val="center"/>
+            </w:pPr>
+            <w:r>
+              <w:t xml:space="preserve">-0.08</w:t>
+            </w:r>
+          </w:p>
+          <w:p>
+            <w:pPr>
+              <w:pStyle w:val="Compact"/>
+              <w:jc w:val="center"/>
+            </w:pPr>
+            <w:r>
+              <w:t xml:space="preserve">[-0.099, -0.063]</w:t>
+            </w:r>
+          </w:p>
+          <w:p>
+            <w:pPr>
+              <w:pStyle w:val="Compact"/>
+              <w:jc w:val="center"/>
+            </w:pPr>
+            <w:r>
+              <w:t xml:space="preserve">0</w:t>
+            </w:r>
+          </w:p>
+          <w:p>
+            <w:pPr>
+              <w:pStyle w:val="Compact"/>
+              <w:jc w:val="center"/>
+            </w:pPr>
+            <w:r>
+              <w:t xml:space="preserve">-0.092</w:t>
+            </w:r>
+          </w:p>
+          <w:p>
+            <w:pPr>
+              <w:pStyle w:val="Compact"/>
+              <w:jc w:val="center"/>
+            </w:pPr>
+            <w:r>
+              <w:t xml:space="preserve">[-0.135, -0.054]</w:t>
+            </w:r>
+          </w:p>
+          <w:p>
+            <w:pPr>
+              <w:pStyle w:val="Compact"/>
+              <w:jc w:val="center"/>
+            </w:pPr>
+            <w:r>
+              <w:t xml:space="preserve">0</w:t>
+            </w:r>
+          </w:p>
+          <w:p>
+            <w:pPr>
+              <w:pStyle w:val="Compact"/>
+              <w:jc w:val="center"/>
+            </w:pPr>
+            <w:r>
+              <w:t xml:space="preserve">-0.161</w:t>
+            </w:r>
+          </w:p>
+          <w:p>
+            <w:pPr>
+              <w:pStyle w:val="Compact"/>
+              <w:jc w:val="center"/>
+            </w:pPr>
+            <w:r>
+              <w:t xml:space="preserve">[-0.231, -0.097]</w:t>
+            </w:r>
+          </w:p>
+          <w:p>
+            <w:pPr>
+              <w:pStyle w:val="Compact"/>
+              <w:jc w:val="center"/>
+            </w:pPr>
+            <w:r>
+              <w:t xml:space="preserve">0</w:t>
+            </w:r>
+          </w:p>
+          <w:p>
+            <w:pPr>
+              <w:pStyle w:val="Compact"/>
+              <w:jc w:val="center"/>
+            </w:pPr>
+            <w:r>
+              <w:t xml:space="preserve">168</w:t>
+            </w:r>
+          </w:p>
+          <w:p>
+            <w:pPr>
+              <w:pStyle w:val="Compact"/>
+              <w:jc w:val="center"/>
+            </w:pPr>
+            <w:r>
+              <w:t xml:space="preserve">-0.096</w:t>
+            </w:r>
+          </w:p>
+          <w:p>
+            <w:pPr>
+              <w:pStyle w:val="Compact"/>
+              <w:jc w:val="center"/>
+            </w:pPr>
+            <w:r>
+              <w:t xml:space="preserve">[-0.116, -0.076]</w:t>
+            </w:r>
+          </w:p>
+          <w:p>
+            <w:pPr>
+              <w:pStyle w:val="Compact"/>
+              <w:jc w:val="center"/>
+            </w:pPr>
+            <w:r>
+              <w:t xml:space="preserve">0</w:t>
+            </w:r>
+          </w:p>
+          <w:p>
+            <w:pPr>
+              <w:pStyle w:val="Compact"/>
+              <w:jc w:val="center"/>
+            </w:pPr>
+            <w:r>
+              <w:t xml:space="preserve">-0.133</w:t>
+            </w:r>
+          </w:p>
+          <w:p>
+            <w:pPr>
+              <w:pStyle w:val="Compact"/>
+              <w:jc w:val="center"/>
+            </w:pPr>
+            <w:r>
+              <w:t xml:space="preserve">[-0.175, -0.092]</w:t>
+            </w:r>
+          </w:p>
+          <w:p>
+            <w:pPr>
+              <w:pStyle w:val="Compact"/>
+              <w:jc w:val="center"/>
+            </w:pPr>
+            <w:r>
+              <w:t xml:space="preserve">0</w:t>
+            </w:r>
+          </w:p>
+          <w:p>
+            <w:pPr>
+              <w:pStyle w:val="Compact"/>
+              <w:jc w:val="center"/>
+            </w:pPr>
+            <w:r>
+              <w:t xml:space="preserve">-0.147</w:t>
+            </w:r>
+          </w:p>
+          <w:p>
+            <w:pPr>
+              <w:pStyle w:val="Compact"/>
+              <w:jc w:val="center"/>
+            </w:pPr>
+            <w:r>
+              <w:t xml:space="preserve">[-0.202, -0.098]</w:t>
+            </w:r>
+          </w:p>
+          <w:p>
+            <w:pPr>
+              <w:pStyle w:val="Compact"/>
+              <w:jc w:val="center"/>
+            </w:pPr>
+            <w:r>
+              <w:t xml:space="preserve">0</w:t>
+            </w:r>
+          </w:p>
+          <w:p>
+            <w:pPr>
+              <w:pStyle w:val="Compact"/>
+              <w:jc w:val="center"/>
+            </w:pPr>
+            <w:r>
+              <w:t xml:space="preserve">336</w:t>
+            </w:r>
+          </w:p>
+          <w:p>
+            <w:pPr>
+              <w:pStyle w:val="Compact"/>
+              <w:jc w:val="center"/>
+            </w:pPr>
+            <w:r>
+              <w:t xml:space="preserve">-0.116</w:t>
+            </w:r>
+          </w:p>
+          <w:p>
+            <w:pPr>
+              <w:pStyle w:val="Compact"/>
+              <w:jc w:val="center"/>
+            </w:pPr>
+            <w:r>
+              <w:t xml:space="preserve">[-0.141, -0.094]</w:t>
+            </w:r>
+          </w:p>
+          <w:p>
+            <w:pPr>
+              <w:pStyle w:val="Compact"/>
+              <w:jc w:val="center"/>
+            </w:pPr>
+            <w:r>
+              <w:t xml:space="preserve">0</w:t>
+            </w:r>
+          </w:p>
+          <w:p>
+            <w:pPr>
+              <w:pStyle w:val="Compact"/>
+              <w:jc w:val="center"/>
+            </w:pPr>
+            <w:r>
+              <w:t xml:space="preserve">-0.132</w:t>
+            </w:r>
+          </w:p>
+          <w:p>
+            <w:pPr>
+              <w:pStyle w:val="Compact"/>
+              <w:jc w:val="center"/>
+            </w:pPr>
+            <w:r>
+              <w:t xml:space="preserve">[-0.173, -0.091]</w:t>
+            </w:r>
+          </w:p>
+          <w:p>
+            <w:pPr>
+              <w:pStyle w:val="Compact"/>
+              <w:jc w:val="center"/>
+            </w:pPr>
+            <w:r>
+              <w:t xml:space="preserve">0</w:t>
+            </w:r>
+          </w:p>
+          <w:p>
+            <w:pPr>
+              <w:pStyle w:val="Compact"/>
+              <w:jc w:val="center"/>
+            </w:pPr>
+            <w:r>
+              <w:t xml:space="preserve">-0.108</w:t>
+            </w:r>
+          </w:p>
+          <w:p>
+            <w:pPr>
+              <w:pStyle w:val="Compact"/>
+              <w:jc w:val="center"/>
+            </w:pPr>
+            <w:r>
+              <w:t xml:space="preserve">[-0.158, -0.064]</w:t>
+            </w:r>
+          </w:p>
+          <w:p>
+            <w:pPr>
+              <w:pStyle w:val="Compact"/>
+              <w:jc w:val="center"/>
+            </w:pPr>
+            <w:r>
+              <w:t xml:space="preserve">0</w:t>
+            </w:r>
+          </w:p>
+          <w:bookmarkEnd w:id="277"/>
+        </w:tc>
+      </w:tr>
+    </w:tbl>
+    <w:p>
+      <w:pPr>
+        <w:pStyle w:val="BodyText"/>
+      </w:pPr>
+      <w:r>
+        <w:rPr>
+          <w:vertAlign w:val="subscript"/>
+        </w:rPr>
+        <w:t xml:space="preserve">Source:</w:t>
+      </w:r>
+      <w:r>
+        <w:rPr>
+          <w:vertAlign w:val="subscript"/>
+        </w:rPr>
+        <w:t xml:space="preserve"> </w:t>
+      </w:r>
+      <w:hyperlink r:id="rId278">
+        <w:r>
+          <w:rPr>
+            <w:rStyle w:val="Hyperlink"/>
+            <w:vertAlign w:val="subscript"/>
+          </w:rPr>
+          <w:t xml:space="preserve">Supplemental Material for Lag Manuscript</w:t>
+        </w:r>
+      </w:hyperlink>
+    </w:p>
+    <w:bookmarkEnd w:id="279"/>
+    <w:bookmarkEnd w:id="280"/>
     <w:sectPr/>
   </w:body>
 </w:document>

--- a/index.docx
+++ b/index.docx
@@ -23,7 +23,7 @@
         <w:pStyle w:val="Date"/>
       </w:pPr>
       <w:r>
-        <w:t xml:space="preserve">2024-12-31</w:t>
+        <w:t xml:space="preserve">2025-01-03</w:t>
       </w:r>
     </w:p>
     <w:p>
@@ -129,6 +129,47 @@
         <w:t xml:space="preserve">1. Introduction</w:t>
       </w:r>
     </w:p>
+    <w:p>
+      <w:pPr>
+        <w:pStyle w:val="FirstParagraph"/>
+      </w:pPr>
+      <w:r>
+        <w:t xml:space="preserve">This dissertation proposal contains three projects that further the goal of an algorithm-guided recovery monitoring and support system. Two projects (chapter 2 and 3) are completed and one project (chapter 4) is a proposed future direction. These projects are explained more below:</w:t>
+      </w:r>
+    </w:p>
+    <w:p>
+      <w:pPr>
+        <w:numPr>
+          <w:ilvl w:val="0"/>
+          <w:numId w:val="1001"/>
+        </w:numPr>
+      </w:pPr>
+      <w:r>
+        <w:t xml:space="preserve">Chapter 2: Machine learning models for temporally precise lapse prediction in alcohol use disorder.</w:t>
+      </w:r>
+    </w:p>
+    <w:p>
+      <w:pPr>
+        <w:numPr>
+          <w:ilvl w:val="0"/>
+          <w:numId w:val="1001"/>
+        </w:numPr>
+      </w:pPr>
+      <w:r>
+        <w:t xml:space="preserve">Chapter 3: Lagged predictions of next week alcohol use for precision mental health support.</w:t>
+      </w:r>
+    </w:p>
+    <w:p>
+      <w:pPr>
+        <w:numPr>
+          <w:ilvl w:val="0"/>
+          <w:numId w:val="1001"/>
+        </w:numPr>
+      </w:pPr>
+      <w:r>
+        <w:t xml:space="preserve">Chapter 4: State-space models for idiographic risk monitoring and recovery support recommendations.</w:t>
+      </w:r>
+    </w:p>
     <w:bookmarkEnd w:id="21"/>
     <w:bookmarkStart w:id="82" w:name="X19d88964df8049fca0e1b90b33796fd673ad16c"/>
     <w:p>
@@ -717,120 +758,11 @@
         <w:pStyle w:val="Compact"/>
         <w:numPr>
           <w:ilvl w:val="0"/>
-          <w:numId w:val="1001"/>
+          <w:numId w:val="1002"/>
         </w:numPr>
       </w:pPr>
       <w:r>
         <w:t xml:space="preserve">were age 18 or older,</w:t>
-      </w:r>
-    </w:p>
-    <w:p>
-      <w:pPr>
-        <w:pStyle w:val="Compact"/>
-        <w:numPr>
-          <w:ilvl w:val="0"/>
-          <w:numId w:val="1001"/>
-        </w:numPr>
-      </w:pPr>
-      <w:r>
-        <w:t xml:space="preserve">could write and read in English,</w:t>
-      </w:r>
-    </w:p>
-    <w:p>
-      <w:pPr>
-        <w:pStyle w:val="Compact"/>
-        <w:numPr>
-          <w:ilvl w:val="0"/>
-          <w:numId w:val="1001"/>
-        </w:numPr>
-      </w:pPr>
-      <w:r>
-        <w:t xml:space="preserve">had at least moderate AUD (&gt;= 4 self-reported DSM-5 symptoms),</w:t>
-      </w:r>
-    </w:p>
-    <w:p>
-      <w:pPr>
-        <w:pStyle w:val="Compact"/>
-        <w:numPr>
-          <w:ilvl w:val="0"/>
-          <w:numId w:val="1001"/>
-        </w:numPr>
-      </w:pPr>
-      <w:r>
-        <w:t xml:space="preserve">were abstinent from alcohol for 1-8 weeks, and</w:t>
-      </w:r>
-    </w:p>
-    <w:p>
-      <w:pPr>
-        <w:pStyle w:val="Compact"/>
-        <w:numPr>
-          <w:ilvl w:val="0"/>
-          <w:numId w:val="1001"/>
-        </w:numPr>
-      </w:pPr>
-      <w:r>
-        <w:t xml:space="preserve">were willing to use a single smartphone (personal or study provided) while on study.</w:t>
-      </w:r>
-    </w:p>
-    <w:p>
-      <w:pPr>
-        <w:pStyle w:val="FirstParagraph"/>
-      </w:pPr>
-      <w:r>
-        <w:t xml:space="preserve">We also excluded participants exhibiting severe symptoms of psychosis or paranoia.</w:t>
-      </w:r>
-    </w:p>
-    <w:bookmarkEnd w:id="28"/>
-    <w:bookmarkStart w:id="29" w:name="procedure"/>
-    <w:p>
-      <w:pPr>
-        <w:pStyle w:val="Heading3"/>
-      </w:pPr>
-      <w:r>
-        <w:t xml:space="preserve">2.2.3 Procedure</w:t>
-      </w:r>
-    </w:p>
-    <w:p>
-      <w:pPr>
-        <w:pStyle w:val="FirstParagraph"/>
-      </w:pPr>
-      <w:r>
-        <w:t xml:space="preserve">Participants completed five study visits over approximately three months. After an initial phone screen, participants attended an in-person screening visit to determine eligibility, complete informed consent, and collect self-report measures. Eligible, consented participants returned approximately one week later for an intake visit. Three additional follow-up visits occurred about every 30 days that participants remained on study. Participants were expected to complete four daily EMAs while on study. Other personal sensing data streams (geolocation, cellular communications, sleep quality, and audio check-ins) were collected as part of the parent grant’s aims (R01 AA024391).</w:t>
-      </w:r>
-    </w:p>
-    <w:bookmarkEnd w:id="29"/>
-    <w:bookmarkStart w:id="33" w:name="measures"/>
-    <w:p>
-      <w:pPr>
-        <w:pStyle w:val="Heading3"/>
-      </w:pPr>
-      <w:r>
-        <w:t xml:space="preserve">2.2.4 Measures</w:t>
-      </w:r>
-    </w:p>
-    <w:bookmarkStart w:id="30" w:name="ecological-momentary-assessments"/>
-    <w:p>
-      <w:pPr>
-        <w:pStyle w:val="Heading4"/>
-      </w:pPr>
-      <w:r>
-        <w:t xml:space="preserve">2.2.4.1 Ecological Momentary Assessments</w:t>
-      </w:r>
-    </w:p>
-    <w:p>
-      <w:pPr>
-        <w:pStyle w:val="FirstParagraph"/>
-      </w:pPr>
-      <w:r>
-        <w:t xml:space="preserve">Participants completed four brief (7-10 questions) EMAs daily. The first and last EMAs of the day were scheduled within one hour of participants’ typical wake and sleep times. The other two EMAs were scheduled randomly within the first and second halves of their typical day, with at least one hour between EMAs. Participants learned how to complete the EMA and the meaning of each question during their intake visit.</w:t>
-      </w:r>
-    </w:p>
-    <w:p>
-      <w:pPr>
-        <w:pStyle w:val="BodyText"/>
-      </w:pPr>
-      <w:r>
-        <w:t xml:space="preserve">On all EMAs, participants reported dates/times of any unreported past alcohol use. Next, participants rated the intensity of four recent experiences:</w:t>
       </w:r>
     </w:p>
     <w:p>
@@ -842,13 +774,7 @@
         </w:numPr>
       </w:pPr>
       <w:r>
-        <w:t xml:space="preserve">craving [</w:t>
-      </w:r>
-      <w:r>
-        <w:t xml:space="preserve">“How intense was your greatest urge to drink?”</w:t>
-      </w:r>
-      <w:r>
-        <w:t xml:space="preserve">],</w:t>
+        <w:t xml:space="preserve">could write and read in English,</w:t>
       </w:r>
     </w:p>
     <w:p>
@@ -860,13 +786,7 @@
         </w:numPr>
       </w:pPr>
       <w:r>
-        <w:t xml:space="preserve">risky situations [</w:t>
-      </w:r>
-      <w:r>
-        <w:t xml:space="preserve">“Did you encounter any risky situations (people, places, or things)? If yes, rate the intensity of the situation.”</w:t>
-      </w:r>
-      <w:r>
-        <w:t xml:space="preserve">],</w:t>
+        <w:t xml:space="preserve">had at least moderate AUD (&gt;= 4 self-reported DSM-5 symptoms),</w:t>
       </w:r>
     </w:p>
     <w:p>
@@ -878,13 +798,7 @@
         </w:numPr>
       </w:pPr>
       <w:r>
-        <w:t xml:space="preserve">stressful events [</w:t>
-      </w:r>
-      <w:r>
-        <w:t xml:space="preserve">“Has a hassle or stressful event occurred? If yes, rate the intensity of the event.”</w:t>
-      </w:r>
-      <w:r>
-        <w:t xml:space="preserve">],</w:t>
+        <w:t xml:space="preserve">were abstinent from alcohol for 1-8 weeks, and</w:t>
       </w:r>
     </w:p>
     <w:p>
@@ -896,7 +810,7 @@
         </w:numPr>
       </w:pPr>
       <w:r>
-        <w:t xml:space="preserve">pleasant events [Has a pleasant or positive event occurred? If yes, rate the intensity of the event.”].</w:t>
+        <w:t xml:space="preserve">were willing to use a single smartphone (personal or study provided) while on study.</w:t>
       </w:r>
     </w:p>
     <w:p>
@@ -904,46 +818,52 @@
         <w:pStyle w:val="FirstParagraph"/>
       </w:pPr>
       <w:r>
-        <w:t xml:space="preserve">For each of these experiences, participants rated the maximum intensity since their last EMA on a 12-point ordinal scale (mid- and end-point anchors of</w:t>
-      </w:r>
-      <w:r>
-        <w:t xml:space="preserve"> </w:t>
-      </w:r>
-      <w:r>
-        <w:t xml:space="preserve">“Mild”</w:t>
-      </w:r>
-      <w:r>
-        <w:t xml:space="preserve">,</w:t>
-      </w:r>
-      <w:r>
-        <w:t xml:space="preserve"> </w:t>
-      </w:r>
-      <w:r>
-        <w:t xml:space="preserve">“Moderate”</w:t>
-      </w:r>
-      <w:r>
-        <w:t xml:space="preserve">, and</w:t>
-      </w:r>
-      <w:r>
-        <w:t xml:space="preserve"> </w:t>
-      </w:r>
-      <w:r>
-        <w:t xml:space="preserve">“Strong”</w:t>
-      </w:r>
-      <w:r>
-        <w:t xml:space="preserve">). If they did not experience an event since their last EMA, participants selected</w:t>
-      </w:r>
-      <w:r>
-        <w:t xml:space="preserve"> </w:t>
-      </w:r>
-      <w:r>
-        <w:t xml:space="preserve">“No”</w:t>
-      </w:r>
-      <w:r>
-        <w:t xml:space="preserve"> </w:t>
-      </w:r>
-      <w:r>
-        <w:t xml:space="preserve">to indicate that no experience occurred for that respective question.</w:t>
+        <w:t xml:space="preserve">We also excluded participants exhibiting severe symptoms of psychosis or paranoia.</w:t>
+      </w:r>
+    </w:p>
+    <w:bookmarkEnd w:id="28"/>
+    <w:bookmarkStart w:id="29" w:name="procedure"/>
+    <w:p>
+      <w:pPr>
+        <w:pStyle w:val="Heading3"/>
+      </w:pPr>
+      <w:r>
+        <w:t xml:space="preserve">2.2.3 Procedure</w:t>
+      </w:r>
+    </w:p>
+    <w:p>
+      <w:pPr>
+        <w:pStyle w:val="FirstParagraph"/>
+      </w:pPr>
+      <w:r>
+        <w:t xml:space="preserve">Participants completed five study visits over approximately three months. After an initial phone screen, participants attended an in-person screening visit to determine eligibility, complete informed consent, and collect self-report measures. Eligible, consented participants returned approximately one week later for an intake visit. Three additional follow-up visits occurred about every 30 days that participants remained on study. Participants were expected to complete four daily EMAs while on study. Other personal sensing data streams (geolocation, cellular communications, sleep quality, and audio check-ins) were collected as part of the parent grant’s aims (R01 AA024391).</w:t>
+      </w:r>
+    </w:p>
+    <w:bookmarkEnd w:id="29"/>
+    <w:bookmarkStart w:id="33" w:name="measures"/>
+    <w:p>
+      <w:pPr>
+        <w:pStyle w:val="Heading3"/>
+      </w:pPr>
+      <w:r>
+        <w:t xml:space="preserve">2.2.4 Measures</w:t>
+      </w:r>
+    </w:p>
+    <w:bookmarkStart w:id="30" w:name="ecological-momentary-assessments"/>
+    <w:p>
+      <w:pPr>
+        <w:pStyle w:val="Heading4"/>
+      </w:pPr>
+      <w:r>
+        <w:t xml:space="preserve">2.2.4.1 Ecological Momentary Assessments</w:t>
+      </w:r>
+    </w:p>
+    <w:p>
+      <w:pPr>
+        <w:pStyle w:val="FirstParagraph"/>
+      </w:pPr>
+      <w:r>
+        <w:t xml:space="preserve">Participants completed four brief (7-10 questions) EMAs daily. The first and last EMAs of the day were scheduled within one hour of participants’ typical wake and sleep times. The other two EMAs were scheduled randomly within the first and second halves of their typical day, with at least one hour between EMAs. Participants learned how to complete the EMA and the meaning of each question during their intake visit.</w:t>
       </w:r>
     </w:p>
     <w:p>
@@ -951,78 +871,7 @@
         <w:pStyle w:val="BodyText"/>
       </w:pPr>
       <w:r>
-        <w:t xml:space="preserve">Next, participants rated their current affect using 11-point bipolar scales measuring valence (end-point anchors of</w:t>
-      </w:r>
-      <w:r>
-        <w:t xml:space="preserve"> </w:t>
-      </w:r>
-      <w:r>
-        <w:t xml:space="preserve">“Unpleasant/Unhappy”</w:t>
-      </w:r>
-      <w:r>
-        <w:t xml:space="preserve"> </w:t>
-      </w:r>
-      <w:r>
-        <w:t xml:space="preserve">to</w:t>
-      </w:r>
-      <w:r>
-        <w:t xml:space="preserve"> </w:t>
-      </w:r>
-      <w:r>
-        <w:t xml:space="preserve">“Pleasant/Happy”</w:t>
-      </w:r>
-      <w:r>
-        <w:t xml:space="preserve">) and arousal (end-point anchors of</w:t>
-      </w:r>
-      <w:r>
-        <w:t xml:space="preserve"> </w:t>
-      </w:r>
-      <w:r>
-        <w:t xml:space="preserve">“Calm/Sleepy”</w:t>
-      </w:r>
-      <w:r>
-        <w:t xml:space="preserve"> </w:t>
-      </w:r>
-      <w:r>
-        <w:t xml:space="preserve">to</w:t>
-      </w:r>
-      <w:r>
-        <w:t xml:space="preserve"> </w:t>
-      </w:r>
-      <w:r>
-        <w:t xml:space="preserve">“Aroused/Alert”</w:t>
-      </w:r>
-      <w:r>
-        <w:t xml:space="preserve">).</w:t>
-      </w:r>
-    </w:p>
-    <w:p>
-      <w:pPr>
-        <w:pStyle w:val="BodyText"/>
-      </w:pPr>
-      <w:r>
-        <w:t xml:space="preserve">On the first EMA each day, participants used an 11-point bipoloar scale (end-point anchors of</w:t>
-      </w:r>
-      <w:r>
-        <w:t xml:space="preserve"> </w:t>
-      </w:r>
-      <w:r>
-        <w:t xml:space="preserve">“Very Unlikely”</w:t>
-      </w:r>
-      <w:r>
-        <w:t xml:space="preserve"> </w:t>
-      </w:r>
-      <w:r>
-        <w:t xml:space="preserve">to</w:t>
-      </w:r>
-      <w:r>
-        <w:t xml:space="preserve"> </w:t>
-      </w:r>
-      <w:r>
-        <w:t xml:space="preserve">“Very Likely”</w:t>
-      </w:r>
-      <w:r>
-        <w:t xml:space="preserve">) to rate the likelihood of:</w:t>
+        <w:t xml:space="preserve">On all EMAs, participants reported dates/times of any unreported past alcohol use. Next, participants rated the intensity of four recent experiences:</w:t>
       </w:r>
     </w:p>
     <w:p>
@@ -1034,10 +883,10 @@
         </w:numPr>
       </w:pPr>
       <w:r>
-        <w:t xml:space="preserve">future risky situations [</w:t>
-      </w:r>
-      <w:r>
-        <w:t xml:space="preserve">“How likely are you to encounter risky situations (people, places, or things) within the next week?”</w:t>
+        <w:t xml:space="preserve">craving [</w:t>
+      </w:r>
+      <w:r>
+        <w:t xml:space="preserve">“How intense was your greatest urge to drink?”</w:t>
       </w:r>
       <w:r>
         <w:t xml:space="preserve">],</w:t>
@@ -1052,10 +901,10 @@
         </w:numPr>
       </w:pPr>
       <w:r>
-        <w:t xml:space="preserve">future stressful events [</w:t>
-      </w:r>
-      <w:r>
-        <w:t xml:space="preserve">“How likely are you to encounter a stressful event within the next week?”</w:t>
+        <w:t xml:space="preserve">risky situations [</w:t>
+      </w:r>
+      <w:r>
+        <w:t xml:space="preserve">“Did you encounter any risky situations (people, places, or things)? If yes, rate the intensity of the situation.”</w:t>
       </w:r>
       <w:r>
         <w:t xml:space="preserve">],</w:t>
@@ -1067,6 +916,198 @@
         <w:numPr>
           <w:ilvl w:val="0"/>
           <w:numId w:val="1003"/>
+        </w:numPr>
+      </w:pPr>
+      <w:r>
+        <w:t xml:space="preserve">stressful events [</w:t>
+      </w:r>
+      <w:r>
+        <w:t xml:space="preserve">“Has a hassle or stressful event occurred? If yes, rate the intensity of the event.”</w:t>
+      </w:r>
+      <w:r>
+        <w:t xml:space="preserve">],</w:t>
+      </w:r>
+    </w:p>
+    <w:p>
+      <w:pPr>
+        <w:pStyle w:val="Compact"/>
+        <w:numPr>
+          <w:ilvl w:val="0"/>
+          <w:numId w:val="1003"/>
+        </w:numPr>
+      </w:pPr>
+      <w:r>
+        <w:t xml:space="preserve">pleasant events [Has a pleasant or positive event occurred? If yes, rate the intensity of the event.”].</w:t>
+      </w:r>
+    </w:p>
+    <w:p>
+      <w:pPr>
+        <w:pStyle w:val="FirstParagraph"/>
+      </w:pPr>
+      <w:r>
+        <w:t xml:space="preserve">For each of these experiences, participants rated the maximum intensity since their last EMA on a 12-point ordinal scale (mid- and end-point anchors of</w:t>
+      </w:r>
+      <w:r>
+        <w:t xml:space="preserve"> </w:t>
+      </w:r>
+      <w:r>
+        <w:t xml:space="preserve">“Mild”</w:t>
+      </w:r>
+      <w:r>
+        <w:t xml:space="preserve">,</w:t>
+      </w:r>
+      <w:r>
+        <w:t xml:space="preserve"> </w:t>
+      </w:r>
+      <w:r>
+        <w:t xml:space="preserve">“Moderate”</w:t>
+      </w:r>
+      <w:r>
+        <w:t xml:space="preserve">, and</w:t>
+      </w:r>
+      <w:r>
+        <w:t xml:space="preserve"> </w:t>
+      </w:r>
+      <w:r>
+        <w:t xml:space="preserve">“Strong”</w:t>
+      </w:r>
+      <w:r>
+        <w:t xml:space="preserve">). If they did not experience an event since their last EMA, participants selected</w:t>
+      </w:r>
+      <w:r>
+        <w:t xml:space="preserve"> </w:t>
+      </w:r>
+      <w:r>
+        <w:t xml:space="preserve">“No”</w:t>
+      </w:r>
+      <w:r>
+        <w:t xml:space="preserve"> </w:t>
+      </w:r>
+      <w:r>
+        <w:t xml:space="preserve">to indicate that no experience occurred for that respective question.</w:t>
+      </w:r>
+    </w:p>
+    <w:p>
+      <w:pPr>
+        <w:pStyle w:val="BodyText"/>
+      </w:pPr>
+      <w:r>
+        <w:t xml:space="preserve">Next, participants rated their current affect using 11-point bipolar scales measuring valence (end-point anchors of</w:t>
+      </w:r>
+      <w:r>
+        <w:t xml:space="preserve"> </w:t>
+      </w:r>
+      <w:r>
+        <w:t xml:space="preserve">“Unpleasant/Unhappy”</w:t>
+      </w:r>
+      <w:r>
+        <w:t xml:space="preserve"> </w:t>
+      </w:r>
+      <w:r>
+        <w:t xml:space="preserve">to</w:t>
+      </w:r>
+      <w:r>
+        <w:t xml:space="preserve"> </w:t>
+      </w:r>
+      <w:r>
+        <w:t xml:space="preserve">“Pleasant/Happy”</w:t>
+      </w:r>
+      <w:r>
+        <w:t xml:space="preserve">) and arousal (end-point anchors of</w:t>
+      </w:r>
+      <w:r>
+        <w:t xml:space="preserve"> </w:t>
+      </w:r>
+      <w:r>
+        <w:t xml:space="preserve">“Calm/Sleepy”</w:t>
+      </w:r>
+      <w:r>
+        <w:t xml:space="preserve"> </w:t>
+      </w:r>
+      <w:r>
+        <w:t xml:space="preserve">to</w:t>
+      </w:r>
+      <w:r>
+        <w:t xml:space="preserve"> </w:t>
+      </w:r>
+      <w:r>
+        <w:t xml:space="preserve">“Aroused/Alert”</w:t>
+      </w:r>
+      <w:r>
+        <w:t xml:space="preserve">).</w:t>
+      </w:r>
+    </w:p>
+    <w:p>
+      <w:pPr>
+        <w:pStyle w:val="BodyText"/>
+      </w:pPr>
+      <w:r>
+        <w:t xml:space="preserve">On the first EMA each day, participants used an 11-point bipoloar scale (end-point anchors of</w:t>
+      </w:r>
+      <w:r>
+        <w:t xml:space="preserve"> </w:t>
+      </w:r>
+      <w:r>
+        <w:t xml:space="preserve">“Very Unlikely”</w:t>
+      </w:r>
+      <w:r>
+        <w:t xml:space="preserve"> </w:t>
+      </w:r>
+      <w:r>
+        <w:t xml:space="preserve">to</w:t>
+      </w:r>
+      <w:r>
+        <w:t xml:space="preserve"> </w:t>
+      </w:r>
+      <w:r>
+        <w:t xml:space="preserve">“Very Likely”</w:t>
+      </w:r>
+      <w:r>
+        <w:t xml:space="preserve">) to rate the likelihood of:</w:t>
+      </w:r>
+    </w:p>
+    <w:p>
+      <w:pPr>
+        <w:pStyle w:val="Compact"/>
+        <w:numPr>
+          <w:ilvl w:val="0"/>
+          <w:numId w:val="1004"/>
+        </w:numPr>
+      </w:pPr>
+      <w:r>
+        <w:t xml:space="preserve">future risky situations [</w:t>
+      </w:r>
+      <w:r>
+        <w:t xml:space="preserve">“How likely are you to encounter risky situations (people, places, or things) within the next week?”</w:t>
+      </w:r>
+      <w:r>
+        <w:t xml:space="preserve">],</w:t>
+      </w:r>
+    </w:p>
+    <w:p>
+      <w:pPr>
+        <w:pStyle w:val="Compact"/>
+        <w:numPr>
+          <w:ilvl w:val="0"/>
+          <w:numId w:val="1004"/>
+        </w:numPr>
+      </w:pPr>
+      <w:r>
+        <w:t xml:space="preserve">future stressful events [</w:t>
+      </w:r>
+      <w:r>
+        <w:t xml:space="preserve">“How likely are you to encounter a stressful event within the next week?”</w:t>
+      </w:r>
+      <w:r>
+        <w:t xml:space="preserve">],</w:t>
+      </w:r>
+    </w:p>
+    <w:p>
+      <w:pPr>
+        <w:pStyle w:val="Compact"/>
+        <w:numPr>
+          <w:ilvl w:val="0"/>
+          <w:numId w:val="1004"/>
         </w:numPr>
       </w:pPr>
       <w:r>
@@ -4699,24 +4740,7 @@
         <w:pStyle w:val="BodyText"/>
       </w:pPr>
       <w:r>
-        <w:t xml:space="preserve">Features had missing values if the participant did not respond to the relevant EMA question during the associated scoring epoch. The median proportions of missing values across features were relatively low: 0.020 (range = 0 - 0.121), 0.022 (range = 0 - 0.125), and 0.023 (range = 0 - 0.127) for the week, day, and hour prediction windows. There were no missing values for demographic features, the hour and day of the start of the prediction window, or lapse rate and missing survey rate features (see</w:t>
-      </w:r>
-      <w:r>
-        <w:t xml:space="preserve"> </w:t>
-      </w:r>
-      <w:hyperlink w:anchor="fig-missing">
-        <w:r>
-          <w:rPr>
-            <w:rStyle w:val="Hyperlink"/>
-          </w:rPr>
-          <w:t xml:space="preserve">Figure 8</w:t>
-        </w:r>
-      </w:hyperlink>
-      <w:r>
-        <w:t xml:space="preserve"> </w:t>
-      </w:r>
-      <w:r>
-        <w:t xml:space="preserve">in Appendix for histograms of missingness).</w:t>
+        <w:t xml:space="preserve">Features had missing values if the participant did not respond to the relevant EMA question during the associated scoring epoch. The median proportions of missing values across features were relatively low: 0.020 (range = 0 - 0.121), 0.022 (range = 0 - 0.125), and 0.023 (range = 0 - 0.127) for the week, day, and hour prediction windows. There were no missing values for demographic features, the hour and day of the start of the prediction window, or lapse rate and missing survey rate features.</w:t>
       </w:r>
     </w:p>
     <w:bookmarkEnd w:id="48"/>
@@ -4877,23 +4901,6 @@
       </w:r>
       <w:r>
         <w:t xml:space="preserve">(left panel) displays the ROC curves by prediction window derived by aggregating predicted lapse probabilities across all test sets.</w:t>
-      </w:r>
-      <w:r>
-        <w:t xml:space="preserve"> </w:t>
-      </w:r>
-      <w:hyperlink w:anchor="fig-roc-auc">
-        <w:r>
-          <w:rPr>
-            <w:rStyle w:val="Hyperlink"/>
-          </w:rPr>
-          <w:t xml:space="preserve">Figure 9</w:t>
-        </w:r>
-      </w:hyperlink>
-      <w:r>
-        <w:t xml:space="preserve"> </w:t>
-      </w:r>
-      <w:r>
-        <w:t xml:space="preserve">in the Appendix presents the individual ROC curves from each test set.</w:t>
       </w:r>
     </w:p>
     <w:p>
@@ -5081,7 +5088,7 @@
           <w:rPr>
             <w:rStyle w:val="Hyperlink"/>
           </w:rPr>
-          <w:t xml:space="preserve">Figure 10</w:t>
+          <w:t xml:space="preserve">Figure 8</w:t>
         </w:r>
       </w:hyperlink>
       <w:r>
@@ -6773,7 +6780,7 @@
         <w:pStyle w:val="Compact"/>
         <w:numPr>
           <w:ilvl w:val="0"/>
-          <w:numId w:val="1004"/>
+          <w:numId w:val="1005"/>
         </w:numPr>
       </w:pPr>
       <w:r>
@@ -6785,7 +6792,7 @@
         <w:pStyle w:val="Compact"/>
         <w:numPr>
           <w:ilvl w:val="0"/>
-          <w:numId w:val="1004"/>
+          <w:numId w:val="1005"/>
         </w:numPr>
       </w:pPr>
       <w:r>
@@ -6797,7 +6804,7 @@
         <w:pStyle w:val="Compact"/>
         <w:numPr>
           <w:ilvl w:val="0"/>
-          <w:numId w:val="1004"/>
+          <w:numId w:val="1005"/>
         </w:numPr>
       </w:pPr>
       <w:r>
@@ -6809,7 +6816,7 @@
         <w:pStyle w:val="Compact"/>
         <w:numPr>
           <w:ilvl w:val="0"/>
-          <w:numId w:val="1004"/>
+          <w:numId w:val="1005"/>
         </w:numPr>
       </w:pPr>
       <w:r>
@@ -6821,7 +6828,7 @@
         <w:pStyle w:val="Compact"/>
         <w:numPr>
           <w:ilvl w:val="0"/>
-          <w:numId w:val="1004"/>
+          <w:numId w:val="1005"/>
         </w:numPr>
       </w:pPr>
       <w:r>
@@ -7275,7 +7282,7 @@
       <w:pPr>
         <w:numPr>
           <w:ilvl w:val="0"/>
-          <w:numId w:val="1005"/>
+          <w:numId w:val="1006"/>
         </w:numPr>
       </w:pPr>
       <w:r>
@@ -7293,7 +7300,7 @@
       <w:pPr>
         <w:numPr>
           <w:ilvl w:val="0"/>
-          <w:numId w:val="1005"/>
+          <w:numId w:val="1006"/>
         </w:numPr>
       </w:pPr>
       <w:r>
@@ -7575,7 +7582,7 @@
           <w:rPr>
             <w:rStyle w:val="Hyperlink"/>
           </w:rPr>
-          <w:t xml:space="preserve">Figure 11</w:t>
+          <w:t xml:space="preserve">Figure 9</w:t>
         </w:r>
       </w:hyperlink>
       <w:r>
@@ -13050,7 +13057,7 @@
     <w:bookmarkEnd w:id="243"/>
     <w:bookmarkEnd w:id="244"/>
     <w:bookmarkEnd w:id="245"/>
-    <w:bookmarkStart w:id="280" w:name="appendices"/>
+    <w:bookmarkStart w:id="270" w:name="appendices"/>
     <w:p>
       <w:pPr>
         <w:pStyle w:val="Heading1"/>
@@ -13059,7 +13066,7 @@
         <w:t xml:space="preserve">5. Appendices</w:t>
       </w:r>
     </w:p>
-    <w:bookmarkStart w:id="271" w:name="chapter-2"/>
+    <w:bookmarkStart w:id="261" w:name="chapter-2"/>
     <w:p>
       <w:pPr>
         <w:pStyle w:val="Heading2"/>
@@ -13109,7 +13116,7 @@
             <w:r>
               <w:drawing>
                 <wp:inline>
-                  <wp:extent cx="5334000" cy="3810000"/>
+                  <wp:extent cx="5334000" cy="7112000"/>
                   <wp:effectExtent b="0" l="0" r="0" t="0"/>
                   <wp:docPr descr="" title="" id="247" name="Picture"/>
                   <a:graphic>
@@ -13130,7 +13137,7 @@
                         <pic:spPr bwMode="auto">
                           <a:xfrm>
                             <a:off x="0" y="0"/>
-                            <a:ext cx="5334000" cy="3810000"/>
+                            <a:ext cx="5334000" cy="7112000"/>
                           </a:xfrm>
                           <a:prstGeom prst="rect">
                             <a:avLst/>
@@ -13320,7 +13327,7 @@
       <w:pPr>
         <w:pStyle w:val="BodyText"/>
       </w:pPr>
-      <w:hyperlink w:anchor="fig-missing">
+      <w:hyperlink w:anchor="fig-preds">
         <w:r>
           <w:rPr>
             <w:rStyle w:val="Hyperlink"/>
@@ -13332,7 +13339,7 @@
         <w:t xml:space="preserve"> </w:t>
       </w:r>
       <w:r>
-        <w:t xml:space="preserve">presents the proportion of missing data for all features by model.</w:t>
+        <w:t xml:space="preserve">presents histograms for the predicted probabilities of lapse for all observations in the 30 held-out test sets separately by prediction window and true outcome for the full models.</w:t>
       </w:r>
     </w:p>
     <w:tbl>
@@ -13348,7 +13355,7 @@
       <w:tr>
         <w:tc>
           <w:tcPr/>
-          <w:bookmarkStart w:id="259" w:name="fig-missing"/>
+          <w:bookmarkStart w:id="259" w:name="fig-preds"/>
           <w:p>
             <w:pPr>
               <w:pStyle w:val="Compact"/>
@@ -13364,7 +13371,7 @@
                     <a:graphicData uri="http://schemas.openxmlformats.org/drawingml/2006/picture">
                       <pic:pic>
                         <pic:nvPicPr>
-                          <pic:cNvPr descr="index_files/figure-docx/notebooks-ema_supplement-fig-missing-output-1.png" id="258" name="Picture"/>
+                          <pic:cNvPr descr="index_files/figure-docx/notebooks-ema_supplement-fig-preds-output-1.png" id="258" name="Picture"/>
                           <pic:cNvPicPr>
                             <a:picLocks noChangeArrowheads="1" noChangeAspect="1"/>
                           </pic:cNvPicPr>
@@ -13407,7 +13414,7 @@
               <w:pStyle w:val="ImageCaption"/>
             </w:pPr>
             <w:r>
-              <w:t xml:space="preserve">Figure 8: Histogram of proportion of missing data by model. The plot depicts histograms of the proportion of missing data across the 268 features for each full model (Week, Day, and Hour).</w:t>
+              <w:t xml:space="preserve">Figure 8: Lapse probability predictions by model. The plots above depict predicted probabilities for all observations in the 30 test sets. The columns are organized by model (week, day, hour). The top row depicts estimated lapse probabilities for true lapses. The bottom row depicts estimated lapse probabilities for true no lapses. The dashed vertical lines represent the decision threshold for each model, determined using Youden’s index.</w:t>
             </w:r>
           </w:p>
           <w:bookmarkEnd w:id="259"/>
@@ -13440,11 +13447,21 @@
         </w:r>
       </w:hyperlink>
     </w:p>
-    <w:p>
-      <w:pPr>
-        <w:pStyle w:val="BodyText"/>
-      </w:pPr>
-      <w:hyperlink w:anchor="fig-roc-auc">
+    <w:bookmarkEnd w:id="261"/>
+    <w:bookmarkStart w:id="269" w:name="chapter-3"/>
+    <w:p>
+      <w:pPr>
+        <w:pStyle w:val="Heading2"/>
+      </w:pPr>
+      <w:r>
+        <w:t xml:space="preserve">5.2 Chapter 3</w:t>
+      </w:r>
+    </w:p>
+    <w:p>
+      <w:pPr>
+        <w:pStyle w:val="FirstParagraph"/>
+      </w:pPr>
+      <w:hyperlink w:anchor="fig-lag-posteriors">
         <w:r>
           <w:rPr>
             <w:rStyle w:val="Hyperlink"/>
@@ -13456,7 +13473,7 @@
         <w:t xml:space="preserve"> </w:t>
       </w:r>
       <w:r>
-        <w:t xml:space="preserve">presents individual ROC curves and AUCs for the 30 held-out test sets.</w:t>
+        <w:t xml:space="preserve">presents the distribution of posterior probabilities for auROC by model lag.</w:t>
       </w:r>
     </w:p>
     <w:tbl>
@@ -13472,7 +13489,7 @@
       <w:tr>
         <w:tc>
           <w:tcPr/>
-          <w:bookmarkStart w:id="264" w:name="fig-roc-auc"/>
+          <w:bookmarkStart w:id="265" w:name="fig-lag-posteriors"/>
           <w:p>
             <w:pPr>
               <w:pStyle w:val="Compact"/>
@@ -13483,18 +13500,18 @@
                 <wp:inline>
                   <wp:extent cx="5334000" cy="3810000"/>
                   <wp:effectExtent b="0" l="0" r="0" t="0"/>
-                  <wp:docPr descr="" title="" id="262" name="Picture"/>
+                  <wp:docPr descr="" title="" id="263" name="Picture"/>
                   <a:graphic>
                     <a:graphicData uri="http://schemas.openxmlformats.org/drawingml/2006/picture">
                       <pic:pic>
                         <pic:nvPicPr>
-                          <pic:cNvPr descr="index_files/figure-docx/notebooks-ema_supplement-fig-roc-auc-output-1.png" id="263" name="Picture"/>
+                          <pic:cNvPr descr="index_files/figure-docx/notebooks-lag_supplement-fig-lag-posteriors-output-1.png" id="264" name="Picture"/>
                           <pic:cNvPicPr>
                             <a:picLocks noChangeArrowheads="1" noChangeAspect="1"/>
                           </pic:cNvPicPr>
                         </pic:nvPicPr>
                         <pic:blipFill>
-                          <a:blip r:embed="rId261"/>
+                          <a:blip r:embed="rId262"/>
                           <a:stretch>
                             <a:fillRect/>
                           </a:stretch>
@@ -13531,10 +13548,10 @@
               <w:pStyle w:val="ImageCaption"/>
             </w:pPr>
             <w:r>
-              <w:t xml:space="preserve">Figure 9: ROC curves and auROCs by model. The plots on the left depict individual receiver operating characteristic (ROC) curves from each of the 30 test sets. The darker curves represent the aggregate ROC curve derived by concatenating all held out folds. The dotted line represents the expected ROC curve for a random classifier. The histograms on the right depict the distribution of areas under the ROC curves (auROCs) from the same 30 test sets. The rows are organized by model (week, day, hour).</w:t>
+              <w:t xml:space="preserve">Figure 9: The plots above depict the posterior probabilities for the areas under the receiver operating characteristic curves (auROCs) by model lag. Each row represents a model lag (0, 24, 72, 168, and 336 hours)). The solid vertical lines represent the median posterior probability. The horizontal lines represent the 95% CI.</w:t>
             </w:r>
           </w:p>
-          <w:bookmarkEnd w:id="264"/>
+          <w:bookmarkEnd w:id="265"/>
         </w:tc>
       </w:tr>
     </w:tbl>
@@ -13554,13 +13571,13 @@
         </w:rPr>
         <w:t xml:space="preserve"> </w:t>
       </w:r>
-      <w:hyperlink r:id="rId265">
+      <w:hyperlink r:id="rId266">
         <w:r>
           <w:rPr>
             <w:rStyle w:val="Hyperlink"/>
             <w:vertAlign w:val="subscript"/>
           </w:rPr>
-          <w:t xml:space="preserve">Supplemental Material for EMA Manuscript</w:t>
+          <w:t xml:space="preserve">Supplemental Material for Lag Manuscript</w:t>
         </w:r>
       </w:hyperlink>
     </w:p>
@@ -13568,19 +13585,19 @@
       <w:pPr>
         <w:pStyle w:val="BodyText"/>
       </w:pPr>
-      <w:hyperlink w:anchor="fig-preds">
+      <w:hyperlink w:anchor="tbl-fairness">
         <w:r>
           <w:rPr>
             <w:rStyle w:val="Hyperlink"/>
           </w:rPr>
-          <w:t xml:space="preserve">Figure 10</w:t>
+          <w:t xml:space="preserve">Table 4</w:t>
         </w:r>
       </w:hyperlink>
       <w:r>
         <w:t xml:space="preserve"> </w:t>
       </w:r>
       <w:r>
-        <w:t xml:space="preserve">presents histograms for the predicted probabilities of lapse for all observations in the 30 held-out test sets separately by prediction window and true outcome for the full models.</w:t>
+        <w:t xml:space="preserve">presents the median difference in auROC, 95% Bayesian CI, and posterior probability that that the auROC difference was greater than 0 for all fairness comparisons separately by model.</w:t>
       </w:r>
     </w:p>
     <w:tbl>
@@ -13596,265 +13613,7 @@
       <w:tr>
         <w:tc>
           <w:tcPr/>
-          <w:bookmarkStart w:id="269" w:name="fig-preds"/>
-          <w:p>
-            <w:pPr>
-              <w:pStyle w:val="Compact"/>
-              <w:jc w:val="center"/>
-            </w:pPr>
-            <w:r>
-              <w:drawing>
-                <wp:inline>
-                  <wp:extent cx="5334000" cy="3810000"/>
-                  <wp:effectExtent b="0" l="0" r="0" t="0"/>
-                  <wp:docPr descr="" title="" id="267" name="Picture"/>
-                  <a:graphic>
-                    <a:graphicData uri="http://schemas.openxmlformats.org/drawingml/2006/picture">
-                      <pic:pic>
-                        <pic:nvPicPr>
-                          <pic:cNvPr descr="index_files/figure-docx/notebooks-ema_supplement-fig-preds-output-1.png" id="268" name="Picture"/>
-                          <pic:cNvPicPr>
-                            <a:picLocks noChangeArrowheads="1" noChangeAspect="1"/>
-                          </pic:cNvPicPr>
-                        </pic:nvPicPr>
-                        <pic:blipFill>
-                          <a:blip r:embed="rId266"/>
-                          <a:stretch>
-                            <a:fillRect/>
-                          </a:stretch>
-                        </pic:blipFill>
-                        <pic:spPr bwMode="auto">
-                          <a:xfrm>
-                            <a:off x="0" y="0"/>
-                            <a:ext cx="5334000" cy="3810000"/>
-                          </a:xfrm>
-                          <a:prstGeom prst="rect">
-                            <a:avLst/>
-                          </a:prstGeom>
-                          <a:noFill/>
-                          <a:ln w="9525">
-                            <a:noFill/>
-                            <a:headEnd/>
-                            <a:tailEnd/>
-                          </a:ln>
-                        </pic:spPr>
-                      </pic:pic>
-                    </a:graphicData>
-                  </a:graphic>
-                </wp:inline>
-              </w:drawing>
-            </w:r>
-          </w:p>
-          <w:p>
-            <w:pPr>
-              <w:jc w:val="center"/>
-            </w:pPr>
-            <w:pPr>
-              <w:jc w:val="start"/>
-              <w:spacing w:before="200"/>
-              <w:pStyle w:val="ImageCaption"/>
-            </w:pPr>
-            <w:r>
-              <w:t xml:space="preserve">Figure 10: Lapse probability predictions by model. The plots above depict predicted probabilities for all observations in the 30 test sets. The columns are organized by model (week, day, hour). The top row depicts estimated lapse probabilities for true lapses. The bottom row depicts estimated lapse probabilities for true no lapses. The dashed vertical lines represent the decision threshold for each model, determined using Youden’s index.</w:t>
-            </w:r>
-          </w:p>
-          <w:bookmarkEnd w:id="269"/>
-        </w:tc>
-      </w:tr>
-    </w:tbl>
-    <w:p>
-      <w:pPr>
-        <w:pStyle w:val="BodyText"/>
-      </w:pPr>
-      <w:r>
-        <w:rPr>
-          <w:vertAlign w:val="subscript"/>
-        </w:rPr>
-        <w:t xml:space="preserve">Source:</w:t>
-      </w:r>
-      <w:r>
-        <w:rPr>
-          <w:vertAlign w:val="subscript"/>
-        </w:rPr>
-        <w:t xml:space="preserve"> </w:t>
-      </w:r>
-      <w:hyperlink r:id="rId270">
-        <w:r>
-          <w:rPr>
-            <w:rStyle w:val="Hyperlink"/>
-            <w:vertAlign w:val="subscript"/>
-          </w:rPr>
-          <w:t xml:space="preserve">Supplemental Material for EMA Manuscript</w:t>
-        </w:r>
-      </w:hyperlink>
-    </w:p>
-    <w:bookmarkEnd w:id="271"/>
-    <w:bookmarkStart w:id="279" w:name="chapter-3"/>
-    <w:p>
-      <w:pPr>
-        <w:pStyle w:val="Heading2"/>
-      </w:pPr>
-      <w:r>
-        <w:t xml:space="preserve">5.2 Chapter 3</w:t>
-      </w:r>
-    </w:p>
-    <w:p>
-      <w:pPr>
-        <w:pStyle w:val="FirstParagraph"/>
-      </w:pPr>
-      <w:hyperlink w:anchor="fig-lag-posteriors">
-        <w:r>
-          <w:rPr>
-            <w:rStyle w:val="Hyperlink"/>
-          </w:rPr>
-          <w:t xml:space="preserve">Figure 11</w:t>
-        </w:r>
-      </w:hyperlink>
-      <w:r>
-        <w:t xml:space="preserve"> </w:t>
-      </w:r>
-      <w:r>
-        <w:t xml:space="preserve">presents the distribution of posterior probabilities for auROC by model lag.</w:t>
-      </w:r>
-    </w:p>
-    <w:tbl>
-      <w:tblPr>
-        <w:tblStyle w:val="Table"/>
-        <w:tblW w:type="pct" w:w="5000"/>
-        <w:tblLayout w:type="fixed"/>
-        <w:tblLook w:firstRow="0" w:lastRow="0" w:firstColumn="0" w:lastColumn="0" w:noHBand="0" w:noVBand="0" w:val="0000"/>
-      </w:tblPr>
-      <w:tblGrid>
-        <w:gridCol w:w="7920"/>
-      </w:tblGrid>
-      <w:tr>
-        <w:tc>
-          <w:tcPr/>
-          <w:bookmarkStart w:id="275" w:name="fig-lag-posteriors"/>
-          <w:p>
-            <w:pPr>
-              <w:pStyle w:val="Compact"/>
-              <w:jc w:val="center"/>
-            </w:pPr>
-            <w:r>
-              <w:drawing>
-                <wp:inline>
-                  <wp:extent cx="5334000" cy="3810000"/>
-                  <wp:effectExtent b="0" l="0" r="0" t="0"/>
-                  <wp:docPr descr="" title="" id="273" name="Picture"/>
-                  <a:graphic>
-                    <a:graphicData uri="http://schemas.openxmlformats.org/drawingml/2006/picture">
-                      <pic:pic>
-                        <pic:nvPicPr>
-                          <pic:cNvPr descr="index_files/figure-docx/notebooks-lag_supplement-fig-lag-posteriors-output-1.png" id="274" name="Picture"/>
-                          <pic:cNvPicPr>
-                            <a:picLocks noChangeArrowheads="1" noChangeAspect="1"/>
-                          </pic:cNvPicPr>
-                        </pic:nvPicPr>
-                        <pic:blipFill>
-                          <a:blip r:embed="rId272"/>
-                          <a:stretch>
-                            <a:fillRect/>
-                          </a:stretch>
-                        </pic:blipFill>
-                        <pic:spPr bwMode="auto">
-                          <a:xfrm>
-                            <a:off x="0" y="0"/>
-                            <a:ext cx="5334000" cy="3810000"/>
-                          </a:xfrm>
-                          <a:prstGeom prst="rect">
-                            <a:avLst/>
-                          </a:prstGeom>
-                          <a:noFill/>
-                          <a:ln w="9525">
-                            <a:noFill/>
-                            <a:headEnd/>
-                            <a:tailEnd/>
-                          </a:ln>
-                        </pic:spPr>
-                      </pic:pic>
-                    </a:graphicData>
-                  </a:graphic>
-                </wp:inline>
-              </w:drawing>
-            </w:r>
-          </w:p>
-          <w:p>
-            <w:pPr>
-              <w:jc w:val="center"/>
-            </w:pPr>
-            <w:pPr>
-              <w:jc w:val="start"/>
-              <w:spacing w:before="200"/>
-              <w:pStyle w:val="ImageCaption"/>
-            </w:pPr>
-            <w:r>
-              <w:t xml:space="preserve">Figure 11: The plots above depict the posterior probabilities for the areas under the receiver operating characteristic curves (auROCs) by model lag. Each row represents a model lag (0, 24, 72, 168, and 336 hours)). The solid vertical lines represent the median posterior probability. The horizontal lines represent the 95% CI.</w:t>
-            </w:r>
-          </w:p>
-          <w:bookmarkEnd w:id="275"/>
-        </w:tc>
-      </w:tr>
-    </w:tbl>
-    <w:p>
-      <w:pPr>
-        <w:pStyle w:val="BodyText"/>
-      </w:pPr>
-      <w:r>
-        <w:rPr>
-          <w:vertAlign w:val="subscript"/>
-        </w:rPr>
-        <w:t xml:space="preserve">Source:</w:t>
-      </w:r>
-      <w:r>
-        <w:rPr>
-          <w:vertAlign w:val="subscript"/>
-        </w:rPr>
-        <w:t xml:space="preserve"> </w:t>
-      </w:r>
-      <w:hyperlink r:id="rId276">
-        <w:r>
-          <w:rPr>
-            <w:rStyle w:val="Hyperlink"/>
-            <w:vertAlign w:val="subscript"/>
-          </w:rPr>
-          <w:t xml:space="preserve">Supplemental Material for Lag Manuscript</w:t>
-        </w:r>
-      </w:hyperlink>
-    </w:p>
-    <w:p>
-      <w:pPr>
-        <w:pStyle w:val="BodyText"/>
-      </w:pPr>
-      <w:hyperlink w:anchor="tbl-fairness">
-        <w:r>
-          <w:rPr>
-            <w:rStyle w:val="Hyperlink"/>
-          </w:rPr>
-          <w:t xml:space="preserve">Table 4</w:t>
-        </w:r>
-      </w:hyperlink>
-      <w:r>
-        <w:t xml:space="preserve"> </w:t>
-      </w:r>
-      <w:r>
-        <w:t xml:space="preserve">presents the median difference in auROC, 95% Bayesian CI, and posterior probability that that the auROC difference was greater than 0 for all fairness comparisons separately by model.</w:t>
-      </w:r>
-    </w:p>
-    <w:tbl>
-      <w:tblPr>
-        <w:tblStyle w:val="Table"/>
-        <w:tblW w:type="pct" w:w="5000"/>
-        <w:tblLayout w:type="fixed"/>
-        <w:tblLook w:firstRow="0" w:lastRow="0" w:firstColumn="0" w:lastColumn="0" w:noHBand="0" w:noVBand="0" w:val="0000"/>
-      </w:tblPr>
-      <w:tblGrid>
-        <w:gridCol w:w="7920"/>
-      </w:tblGrid>
-      <w:tr>
-        <w:tc>
-          <w:tcPr/>
-          <w:bookmarkStart w:id="277" w:name="tbl-fairness"/>
+          <w:bookmarkStart w:id="267" w:name="tbl-fairness"/>
           <w:p>
             <w:pPr>
               <w:jc w:val="center"/>
@@ -14456,7 +14215,7 @@
               <w:t xml:space="preserve">0</w:t>
             </w:r>
           </w:p>
-          <w:bookmarkEnd w:id="277"/>
+          <w:bookmarkEnd w:id="267"/>
         </w:tc>
       </w:tr>
     </w:tbl>
@@ -14476,7 +14235,7 @@
         </w:rPr>
         <w:t xml:space="preserve"> </w:t>
       </w:r>
-      <w:hyperlink r:id="rId278">
+      <w:hyperlink r:id="rId268">
         <w:r>
           <w:rPr>
             <w:rStyle w:val="Hyperlink"/>
@@ -14486,8 +14245,8 @@
         </w:r>
       </w:hyperlink>
     </w:p>
-    <w:bookmarkEnd w:id="279"/>
-    <w:bookmarkEnd w:id="280"/>
+    <w:bookmarkEnd w:id="269"/>
+    <w:bookmarkEnd w:id="270"/>
     <w:sectPr/>
   </w:body>
 </w:document>
@@ -14708,6 +14467,109 @@
       </w:pPr>
     </w:lvl>
   </w:abstractNum>
+  <w:abstractNum w:abstractNumId="991">
+    <w:nsid w:val="0000A991"/>
+    <w:multiLevelType w:val="multilevel"/>
+    <w:lvl w:ilvl="0">
+      <w:numFmt w:val="bullet"/>
+      <w:lvlText w:val=""/>
+      <w:lvlJc w:val="left"/>
+      <w:pPr>
+        <w:ind w:left="720" w:hanging="360"/>
+      </w:pPr>
+      <w:rPr>
+        <w:rFonts w:ascii="Symbol" w:hAnsi="Symbol" w:cs="Symbol" w:hint="default"/>
+      </w:rPr>
+    </w:lvl>
+    <w:lvl w:ilvl="1">
+      <w:numFmt w:val="bullet"/>
+      <w:lvlText w:val="o"/>
+      <w:lvlJc w:val="left"/>
+      <w:pPr>
+        <w:ind w:left="1440" w:hanging="360"/>
+      </w:pPr>
+      <w:rPr>
+        <w:rFonts w:ascii="Courier New" w:hAnsi="Courier New" w:cs="Courier New" w:hint="default"/>
+      </w:rPr>
+    </w:lvl>
+    <w:lvl w:ilvl="2">
+      <w:numFmt w:val="bullet"/>
+      <w:lvlText w:val=""/>
+      <w:lvlJc w:val="left"/>
+      <w:pPr>
+        <w:ind w:left="2160" w:hanging="360"/>
+      </w:pPr>
+      <w:rPr>
+        <w:rFonts w:ascii="Wingdings" w:hAnsi="Wingdings" w:cs="Wingdings" w:hint="default"/>
+      </w:rPr>
+    </w:lvl>
+    <w:lvl w:ilvl="3">
+      <w:numFmt w:val="bullet"/>
+      <w:lvlText w:val=""/>
+      <w:lvlJc w:val="left"/>
+      <w:pPr>
+        <w:ind w:left="2880" w:hanging="360"/>
+      </w:pPr>
+      <w:rPr>
+        <w:rFonts w:ascii="Symbol" w:hAnsi="Symbol" w:cs="Symbol" w:hint="default"/>
+      </w:rPr>
+    </w:lvl>
+    <w:lvl w:ilvl="4">
+      <w:numFmt w:val="bullet"/>
+      <w:lvlText w:val="o"/>
+      <w:lvlJc w:val="left"/>
+      <w:pPr>
+        <w:ind w:left="3600" w:hanging="360"/>
+      </w:pPr>
+      <w:rPr>
+        <w:rFonts w:ascii="Courier New" w:hAnsi="Courier New" w:cs="Courier New" w:hint="default"/>
+      </w:rPr>
+    </w:lvl>
+    <w:lvl w:ilvl="5">
+      <w:numFmt w:val="bullet"/>
+      <w:lvlText w:val=""/>
+      <w:lvlJc w:val="left"/>
+      <w:pPr>
+        <w:ind w:left="4320" w:hanging="360"/>
+      </w:pPr>
+      <w:rPr>
+        <w:rFonts w:ascii="Wingdings" w:hAnsi="Wingdings" w:cs="Wingdings" w:hint="default"/>
+      </w:rPr>
+    </w:lvl>
+    <w:lvl w:ilvl="6">
+      <w:numFmt w:val="bullet"/>
+      <w:lvlText w:val=""/>
+      <w:lvlJc w:val="left"/>
+      <w:pPr>
+        <w:ind w:left="5040" w:hanging="360"/>
+      </w:pPr>
+      <w:rPr>
+        <w:rFonts w:ascii="Symbol" w:hAnsi="Symbol" w:cs="Symbol" w:hint="default"/>
+      </w:rPr>
+    </w:lvl>
+    <w:lvl w:ilvl="7">
+      <w:numFmt w:val="bullet"/>
+      <w:lvlText w:val="o"/>
+      <w:lvlJc w:val="left"/>
+      <w:pPr>
+        <w:ind w:left="5760" w:hanging="360"/>
+      </w:pPr>
+      <w:rPr>
+        <w:rFonts w:ascii="Courier New" w:hAnsi="Courier New" w:cs="Courier New" w:hint="default"/>
+      </w:rPr>
+    </w:lvl>
+    <w:lvl w:ilvl="8">
+      <w:numFmt w:val="bullet"/>
+      <w:lvlText w:val=""/>
+      <w:lvlJc w:val="left"/>
+      <w:pPr>
+        <w:ind w:left="6480" w:hanging="360"/>
+      </w:pPr>
+      <w:rPr>
+        <w:rFonts w:ascii="Wingdings" w:hAnsi="Wingdings" w:cs="Wingdings" w:hint="default"/>
+      </w:rPr>
+    </w:lvl>
+  </w:abstractNum>
   <w:abstractNum w:abstractNumId="99411">
     <w:nsid w:val="00A99411"/>
     <w:multiLevelType w:val="multilevel"/>
@@ -14793,113 +14655,13 @@
       </w:pPr>
     </w:lvl>
   </w:abstractNum>
-  <w:abstractNum w:abstractNumId="991">
-    <w:nsid w:val="0000A991"/>
-    <w:multiLevelType w:val="multilevel"/>
-    <w:lvl w:ilvl="0">
-      <w:numFmt w:val="bullet"/>
-      <w:lvlText w:val=""/>
-      <w:lvlJc w:val="left"/>
-      <w:pPr>
-        <w:ind w:left="720" w:hanging="360"/>
-      </w:pPr>
-      <w:rPr>
-        <w:rFonts w:ascii="Symbol" w:hAnsi="Symbol" w:cs="Symbol" w:hint="default"/>
-      </w:rPr>
-    </w:lvl>
-    <w:lvl w:ilvl="1">
-      <w:numFmt w:val="bullet"/>
-      <w:lvlText w:val="o"/>
-      <w:lvlJc w:val="left"/>
-      <w:pPr>
-        <w:ind w:left="1440" w:hanging="360"/>
-      </w:pPr>
-      <w:rPr>
-        <w:rFonts w:ascii="Courier New" w:hAnsi="Courier New" w:cs="Courier New" w:hint="default"/>
-      </w:rPr>
-    </w:lvl>
-    <w:lvl w:ilvl="2">
-      <w:numFmt w:val="bullet"/>
-      <w:lvlText w:val=""/>
-      <w:lvlJc w:val="left"/>
-      <w:pPr>
-        <w:ind w:left="2160" w:hanging="360"/>
-      </w:pPr>
-      <w:rPr>
-        <w:rFonts w:ascii="Wingdings" w:hAnsi="Wingdings" w:cs="Wingdings" w:hint="default"/>
-      </w:rPr>
-    </w:lvl>
-    <w:lvl w:ilvl="3">
-      <w:numFmt w:val="bullet"/>
-      <w:lvlText w:val=""/>
-      <w:lvlJc w:val="left"/>
-      <w:pPr>
-        <w:ind w:left="2880" w:hanging="360"/>
-      </w:pPr>
-      <w:rPr>
-        <w:rFonts w:ascii="Symbol" w:hAnsi="Symbol" w:cs="Symbol" w:hint="default"/>
-      </w:rPr>
-    </w:lvl>
-    <w:lvl w:ilvl="4">
-      <w:numFmt w:val="bullet"/>
-      <w:lvlText w:val="o"/>
-      <w:lvlJc w:val="left"/>
-      <w:pPr>
-        <w:ind w:left="3600" w:hanging="360"/>
-      </w:pPr>
-      <w:rPr>
-        <w:rFonts w:ascii="Courier New" w:hAnsi="Courier New" w:cs="Courier New" w:hint="default"/>
-      </w:rPr>
-    </w:lvl>
-    <w:lvl w:ilvl="5">
-      <w:numFmt w:val="bullet"/>
-      <w:lvlText w:val=""/>
-      <w:lvlJc w:val="left"/>
-      <w:pPr>
-        <w:ind w:left="4320" w:hanging="360"/>
-      </w:pPr>
-      <w:rPr>
-        <w:rFonts w:ascii="Wingdings" w:hAnsi="Wingdings" w:cs="Wingdings" w:hint="default"/>
-      </w:rPr>
-    </w:lvl>
-    <w:lvl w:ilvl="6">
-      <w:numFmt w:val="bullet"/>
-      <w:lvlText w:val=""/>
-      <w:lvlJc w:val="left"/>
-      <w:pPr>
-        <w:ind w:left="5040" w:hanging="360"/>
-      </w:pPr>
-      <w:rPr>
-        <w:rFonts w:ascii="Symbol" w:hAnsi="Symbol" w:cs="Symbol" w:hint="default"/>
-      </w:rPr>
-    </w:lvl>
-    <w:lvl w:ilvl="7">
-      <w:numFmt w:val="bullet"/>
-      <w:lvlText w:val="o"/>
-      <w:lvlJc w:val="left"/>
-      <w:pPr>
-        <w:ind w:left="5760" w:hanging="360"/>
-      </w:pPr>
-      <w:rPr>
-        <w:rFonts w:ascii="Courier New" w:hAnsi="Courier New" w:cs="Courier New" w:hint="default"/>
-      </w:rPr>
-    </w:lvl>
-    <w:lvl w:ilvl="8">
-      <w:numFmt w:val="bullet"/>
-      <w:lvlText w:val=""/>
-      <w:lvlJc w:val="left"/>
-      <w:pPr>
-        <w:ind w:left="6480" w:hanging="360"/>
-      </w:pPr>
-      <w:rPr>
-        <w:rFonts w:ascii="Wingdings" w:hAnsi="Wingdings" w:cs="Wingdings" w:hint="default"/>
-      </w:rPr>
-    </w:lvl>
-  </w:abstractNum>
   <w:num w:numId="1000">
     <w:abstractNumId w:val="990"/>
   </w:num>
   <w:num w:numId="1001">
+    <w:abstractNumId w:val="991"/>
+  </w:num>
+  <w:num w:numId="1002">
     <w:abstractNumId w:val="99411"/>
     <w:lvlOverride w:ilvl="0">
       <w:startOverride w:val="1"/>
@@ -14929,13 +14691,13 @@
       <w:startOverride w:val="1"/>
     </w:lvlOverride>
   </w:num>
-  <w:num w:numId="1002">
-    <w:abstractNumId w:val="991"/>
-  </w:num>
   <w:num w:numId="1003">
     <w:abstractNumId w:val="991"/>
   </w:num>
   <w:num w:numId="1004">
+    <w:abstractNumId w:val="991"/>
+  </w:num>
+  <w:num w:numId="1005">
     <w:abstractNumId w:val="99411"/>
     <w:lvlOverride w:ilvl="0">
       <w:startOverride w:val="1"/>
@@ -14965,7 +14727,7 @@
       <w:startOverride w:val="1"/>
     </w:lvlOverride>
   </w:num>
-  <w:num w:numId="1005">
+  <w:num w:numId="1006">
     <w:abstractNumId w:val="99411"/>
     <w:lvlOverride w:ilvl="0">
       <w:startOverride w:val="1"/>

--- a/index.docx
+++ b/index.docx
@@ -1102,7 +1102,7 @@
           <w:b/>
           <w:bCs/>
         </w:rPr>
-        <w:t xml:space="preserve">wemmDaydayProspectiveAnalysis2019?</w:t>
+        <w:t xml:space="preserve">wemmDaydayProspectiveAnalysis2019a?</w:t>
       </w:r>
       <w:r>
         <w:t xml:space="preserve">)</w:t>
@@ -9893,17 +9893,7 @@
         <w:t xml:space="preserve"> </w:t>
       </w:r>
       <w:r>
-        <w:t xml:space="preserve">(</w:t>
-      </w:r>
-      <w:r>
-        <w:rPr>
-          <w:b/>
-          <w:bCs/>
-        </w:rPr>
-        <w:t xml:space="preserve">mchughSexGenderDifferences2018a?</w:t>
-      </w:r>
-      <w:r>
-        <w:t xml:space="preserve">)</w:t>
+        <w:t xml:space="preserve">(McHugh et al., 2018)</w:t>
       </w:r>
       <w:r>
         <w:t xml:space="preserve">), and other groups underrepresented in the literature more broadly.</w:t>
@@ -15049,7 +15039,7 @@
     <w:bookmarkEnd w:id="160"/>
     <w:bookmarkEnd w:id="161"/>
     <w:bookmarkEnd w:id="162"/>
-    <w:bookmarkStart w:id="321" w:name="Xf5581b66f43728ef5ffd992cdda23f782393606"/>
+    <w:bookmarkStart w:id="323" w:name="Xf5581b66f43728ef5ffd992cdda23f782393606"/>
     <w:p>
       <w:pPr>
         <w:pStyle w:val="Heading1"/>
@@ -15181,7 +15171,7 @@
       </w:r>
     </w:p>
     <w:bookmarkEnd w:id="164"/>
-    <w:bookmarkStart w:id="320" w:name="methods-1"/>
+    <w:bookmarkStart w:id="322" w:name="methods-1"/>
     <w:p>
       <w:pPr>
         <w:pStyle w:val="Heading2"/>
@@ -15215,7 +15205,7 @@
         <w:t xml:space="preserve">for a complete description of the data set and study procedures.</w:t>
       </w:r>
     </w:p>
-    <w:bookmarkStart w:id="319" w:name="planned-data-analyses-1"/>
+    <w:bookmarkStart w:id="321" w:name="planned-data-analyses-1"/>
     <w:p>
       <w:pPr>
         <w:pStyle w:val="Heading3"/>
@@ -15738,7 +15728,7 @@
       </w:r>
     </w:p>
     <w:bookmarkEnd w:id="167"/>
-    <w:bookmarkStart w:id="318" w:name="model-fairness-1"/>
+    <w:bookmarkStart w:id="320" w:name="model-fairness-1"/>
     <w:p>
       <w:pPr>
         <w:pStyle w:val="Heading4"/>
@@ -15755,7 +15745,7 @@
         <w:t xml:space="preserve">We will calculate the median posterior probability and 95% Bayesian CI for auROC for our immediate model separately by race/ethnicity (not White vs. non-Hispanic White), income (below $25,000 vs. above $25,000), sex at birth (female vs. male), and location (rural vs. other). We will conduct Bayesian group comparisons to assess the likelihood that each model performs differently by group. We will report the precise posterior probability for the difference in auROCs and the 95% Bayesian CIs for each model comparison.</w:t>
       </w:r>
     </w:p>
-    <w:bookmarkStart w:id="317" w:name="refs"/>
+    <w:bookmarkStart w:id="319" w:name="refs"/>
     <w:bookmarkStart w:id="168" w:name="ref-ARDIAlcoholAttributableDeaths"/>
     <w:p>
       <w:pPr>
@@ -19369,12 +19359,59 @@
       </w:r>
     </w:p>
     <w:bookmarkEnd w:id="253"/>
-    <w:bookmarkStart w:id="255" w:name="ref-mckayImpactContinuingCare2021"/>
+    <w:bookmarkStart w:id="255" w:name="ref-mchughSexGenderDifferences2018a"/>
     <w:p>
       <w:pPr>
         <w:pStyle w:val="Bibliography"/>
       </w:pPr>
       <w:r>
+        <w:t xml:space="preserve">McHugh, R. K., Votaw, V. R., Sugarman, D. E., &amp; Greenfield, S. F. (2018). Sex and gender differences in substance use disorders.</w:t>
+      </w:r>
+      <w:r>
+        <w:t xml:space="preserve"> </w:t>
+      </w:r>
+      <w:r>
+        <w:rPr>
+          <w:i/>
+          <w:iCs/>
+        </w:rPr>
+        <w:t xml:space="preserve">Clinical Psychology Review</w:t>
+      </w:r>
+      <w:r>
+        <w:t xml:space="preserve">,</w:t>
+      </w:r>
+      <w:r>
+        <w:t xml:space="preserve"> </w:t>
+      </w:r>
+      <w:r>
+        <w:rPr>
+          <w:i/>
+          <w:iCs/>
+        </w:rPr>
+        <w:t xml:space="preserve">66</w:t>
+      </w:r>
+      <w:r>
+        <w:t xml:space="preserve">, 12–23.</w:t>
+      </w:r>
+      <w:r>
+        <w:t xml:space="preserve"> </w:t>
+      </w:r>
+      <w:hyperlink r:id="rId254">
+        <w:r>
+          <w:rPr>
+            <w:rStyle w:val="Hyperlink"/>
+          </w:rPr>
+          <w:t xml:space="preserve">https://doi.org/10.1016/j.cpr.2017.10.012</w:t>
+        </w:r>
+      </w:hyperlink>
+    </w:p>
+    <w:bookmarkEnd w:id="255"/>
+    <w:bookmarkStart w:id="257" w:name="ref-mckayImpactContinuingCare2021"/>
+    <w:p>
+      <w:pPr>
+        <w:pStyle w:val="Bibliography"/>
+      </w:pPr>
+      <w:r>
         <w:t xml:space="preserve">McKay, J. R. (2021). Impact of</w:t>
       </w:r>
       <w:r>
@@ -19427,7 +19464,7 @@
       <w:r>
         <w:t xml:space="preserve"> </w:t>
       </w:r>
-      <w:hyperlink r:id="rId254">
+      <w:hyperlink r:id="rId256">
         <w:r>
           <w:rPr>
             <w:rStyle w:val="Hyperlink"/>
@@ -19436,8 +19473,8 @@
         </w:r>
       </w:hyperlink>
     </w:p>
-    <w:bookmarkEnd w:id="255"/>
-    <w:bookmarkStart w:id="257" w:name="ref-mclellanDrugDependenceChronic2000"/>
+    <w:bookmarkEnd w:id="257"/>
+    <w:bookmarkStart w:id="259" w:name="ref-mclellanDrugDependenceChronic2000"/>
     <w:p>
       <w:pPr>
         <w:pStyle w:val="Bibliography"/>
@@ -19474,7 +19511,7 @@
       <w:r>
         <w:t xml:space="preserve"> </w:t>
       </w:r>
-      <w:hyperlink r:id="rId256">
+      <w:hyperlink r:id="rId258">
         <w:r>
           <w:rPr>
             <w:rStyle w:val="Hyperlink"/>
@@ -19483,8 +19520,8 @@
         </w:r>
       </w:hyperlink>
     </w:p>
-    <w:bookmarkEnd w:id="257"/>
-    <w:bookmarkStart w:id="259" w:name="ref-meyersIntersectionGenderDrug2021"/>
+    <w:bookmarkEnd w:id="259"/>
+    <w:bookmarkStart w:id="261" w:name="ref-meyersIntersectionGenderDrug2021"/>
     <w:p>
       <w:pPr>
         <w:pStyle w:val="Bibliography"/>
@@ -19533,7 +19570,7 @@
       <w:r>
         <w:t xml:space="preserve"> </w:t>
       </w:r>
-      <w:hyperlink r:id="rId258">
+      <w:hyperlink r:id="rId260">
         <w:r>
           <w:rPr>
             <w:rStyle w:val="Hyperlink"/>
@@ -19542,8 +19579,8 @@
         </w:r>
       </w:hyperlink>
     </w:p>
-    <w:bookmarkEnd w:id="259"/>
-    <w:bookmarkStart w:id="261" w:name="ref-mohrPersonalSensingUnderstanding2017"/>
+    <w:bookmarkEnd w:id="261"/>
+    <w:bookmarkStart w:id="263" w:name="ref-mohrPersonalSensingUnderstanding2017"/>
     <w:p>
       <w:pPr>
         <w:pStyle w:val="Bibliography"/>
@@ -19610,7 +19647,7 @@
       <w:r>
         <w:t xml:space="preserve"> </w:t>
       </w:r>
-      <w:hyperlink r:id="rId260">
+      <w:hyperlink r:id="rId262">
         <w:r>
           <w:rPr>
             <w:rStyle w:val="Hyperlink"/>
@@ -19619,8 +19656,8 @@
         </w:r>
       </w:hyperlink>
     </w:p>
-    <w:bookmarkEnd w:id="261"/>
-    <w:bookmarkStart w:id="262" w:name="X0c0e928dd8ff101aa479012bffab8d24e8c0dcf"/>
+    <w:bookmarkEnd w:id="263"/>
+    <w:bookmarkStart w:id="264" w:name="X0c0e928dd8ff101aa479012bffab8d24e8c0dcf"/>
     <w:p>
       <w:pPr>
         <w:pStyle w:val="Bibliography"/>
@@ -19677,8 +19714,8 @@
         <w:t xml:space="preserve">. Independently published.</w:t>
       </w:r>
     </w:p>
-    <w:bookmarkEnd w:id="262"/>
-    <w:bookmarkStart w:id="264" w:name="X1f44e09282148d362bdacfce67d6a56b1cf06db"/>
+    <w:bookmarkEnd w:id="264"/>
+    <w:bookmarkStart w:id="266" w:name="X1f44e09282148d362bdacfce67d6a56b1cf06db"/>
     <w:p>
       <w:pPr>
         <w:pStyle w:val="Bibliography"/>
@@ -19769,7 +19806,7 @@
       <w:r>
         <w:t xml:space="preserve"> </w:t>
       </w:r>
-      <w:hyperlink r:id="rId263">
+      <w:hyperlink r:id="rId265">
         <w:r>
           <w:rPr>
             <w:rStyle w:val="Hyperlink"/>
@@ -19778,8 +19815,8 @@
         </w:r>
       </w:hyperlink>
     </w:p>
-    <w:bookmarkEnd w:id="264"/>
-    <w:bookmarkStart w:id="266" w:name="X8bb79cdd23e0a8d99e4f9b0c203aaa22c56a953"/>
+    <w:bookmarkEnd w:id="266"/>
+    <w:bookmarkStart w:id="268" w:name="X8bb79cdd23e0a8d99e4f9b0c203aaa22c56a953"/>
     <w:p>
       <w:pPr>
         <w:pStyle w:val="Bibliography"/>
@@ -19790,7 +19827,7 @@
       <w:r>
         <w:t xml:space="preserve"> </w:t>
       </w:r>
-      <w:hyperlink r:id="rId265">
+      <w:hyperlink r:id="rId267">
         <w:r>
           <w:rPr>
             <w:rStyle w:val="Hyperlink"/>
@@ -19901,8 +19938,8 @@
         <w:t xml:space="preserve">.</w:t>
       </w:r>
     </w:p>
-    <w:bookmarkEnd w:id="266"/>
-    <w:bookmarkStart w:id="268" w:name="ref-olfsonHealthcareCoverageService2022"/>
+    <w:bookmarkEnd w:id="268"/>
+    <w:bookmarkStart w:id="270" w:name="ref-olfsonHealthcareCoverageService2022"/>
     <w:p>
       <w:pPr>
         <w:pStyle w:val="Bibliography"/>
@@ -19939,7 +19976,7 @@
       <w:r>
         <w:t xml:space="preserve"> </w:t>
       </w:r>
-      <w:hyperlink r:id="rId267">
+      <w:hyperlink r:id="rId269">
         <w:r>
           <w:rPr>
             <w:rStyle w:val="Hyperlink"/>
@@ -19948,8 +19985,8 @@
         </w:r>
       </w:hyperlink>
     </w:p>
-    <w:bookmarkEnd w:id="268"/>
-    <w:bookmarkStart w:id="270" w:name="ref-pinedoCurrentReexaminationRacial2019"/>
+    <w:bookmarkEnd w:id="270"/>
+    <w:bookmarkStart w:id="272" w:name="ref-pinedoCurrentReexaminationRacial2019"/>
     <w:p>
       <w:pPr>
         <w:pStyle w:val="Bibliography"/>
@@ -19998,7 +20035,7 @@
       <w:r>
         <w:t xml:space="preserve"> </w:t>
       </w:r>
-      <w:hyperlink r:id="rId269">
+      <w:hyperlink r:id="rId271">
         <w:r>
           <w:rPr>
             <w:rStyle w:val="Hyperlink"/>
@@ -20007,8 +20044,8 @@
         </w:r>
       </w:hyperlink>
     </w:p>
-    <w:bookmarkEnd w:id="270"/>
-    <w:bookmarkStart w:id="272" w:name="ref-prochaskaSearchHowPeople1992"/>
+    <w:bookmarkEnd w:id="272"/>
+    <w:bookmarkStart w:id="274" w:name="ref-prochaskaSearchHowPeople1992"/>
     <w:p>
       <w:pPr>
         <w:pStyle w:val="Bibliography"/>
@@ -20057,7 +20094,7 @@
       <w:r>
         <w:t xml:space="preserve"> </w:t>
       </w:r>
-      <w:hyperlink r:id="rId271">
+      <w:hyperlink r:id="rId273">
         <w:r>
           <w:rPr>
             <w:rStyle w:val="Hyperlink"/>
@@ -20066,8 +20103,8 @@
         </w:r>
       </w:hyperlink>
     </w:p>
-    <w:bookmarkEnd w:id="272"/>
-    <w:bookmarkStart w:id="273" w:name="X5568dae9ed26820cf1c228b96eb0968c1eec288"/>
+    <w:bookmarkEnd w:id="274"/>
+    <w:bookmarkStart w:id="275" w:name="X5568dae9ed26820cf1c228b96eb0968c1eec288"/>
     <w:p>
       <w:pPr>
         <w:pStyle w:val="Bibliography"/>
@@ -20117,8 +20154,8 @@
         <w:t xml:space="preserve">.</w:t>
       </w:r>
     </w:p>
-    <w:bookmarkEnd w:id="273"/>
-    <w:bookmarkStart w:id="274" w:name="X93e79e1a5ab79bb153842a6d1ed7d5e5cb3185f"/>
+    <w:bookmarkEnd w:id="275"/>
+    <w:bookmarkStart w:id="276" w:name="X93e79e1a5ab79bb153842a6d1ed7d5e5cb3185f"/>
     <w:p>
       <w:pPr>
         <w:pStyle w:val="Bibliography"/>
@@ -20189,8 +20226,8 @@
         <w:t xml:space="preserve">. RStudio, Inc.</w:t>
       </w:r>
     </w:p>
-    <w:bookmarkEnd w:id="274"/>
-    <w:bookmarkStart w:id="276" w:name="ref-russellAffectRelativeDayLevel2020"/>
+    <w:bookmarkEnd w:id="276"/>
+    <w:bookmarkStart w:id="278" w:name="ref-russellAffectRelativeDayLevel2020"/>
     <w:p>
       <w:pPr>
         <w:pStyle w:val="Bibliography"/>
@@ -20269,7 +20306,7 @@
       <w:r>
         <w:t xml:space="preserve"> </w:t>
       </w:r>
-      <w:hyperlink r:id="rId275">
+      <w:hyperlink r:id="rId277">
         <w:r>
           <w:rPr>
             <w:rStyle w:val="Hyperlink"/>
@@ -20278,8 +20315,8 @@
         </w:r>
       </w:hyperlink>
     </w:p>
-    <w:bookmarkEnd w:id="276"/>
-    <w:bookmarkStart w:id="277" w:name="X56bd7ab8262c354bc601dbeb8bf6940a3ba3863"/>
+    <w:bookmarkEnd w:id="278"/>
+    <w:bookmarkStart w:id="279" w:name="X56bd7ab8262c354bc601dbeb8bf6940a3ba3863"/>
     <w:p>
       <w:pPr>
         <w:pStyle w:val="Bibliography"/>
@@ -20319,8 +20356,8 @@
         <w:t xml:space="preserve">. https://www.samhsa.gov/data/report/2021-nsduh-detailed-tables.</w:t>
       </w:r>
     </w:p>
-    <w:bookmarkEnd w:id="277"/>
-    <w:bookmarkStart w:id="279" w:name="ref-sayetteRoleCravingSubstance2016"/>
+    <w:bookmarkEnd w:id="279"/>
+    <w:bookmarkStart w:id="281" w:name="ref-sayetteRoleCravingSubstance2016"/>
     <w:p>
       <w:pPr>
         <w:pStyle w:val="Bibliography"/>
@@ -20411,7 +20448,7 @@
       <w:r>
         <w:t xml:space="preserve"> </w:t>
       </w:r>
-      <w:hyperlink r:id="rId278">
+      <w:hyperlink r:id="rId280">
         <w:r>
           <w:rPr>
             <w:rStyle w:val="Hyperlink"/>
@@ -20420,8 +20457,8 @@
         </w:r>
       </w:hyperlink>
     </w:p>
-    <w:bookmarkEnd w:id="279"/>
-    <w:bookmarkStart w:id="281" w:name="ref-sociasAdoptingCascadeCare2016"/>
+    <w:bookmarkEnd w:id="281"/>
+    <w:bookmarkStart w:id="283" w:name="ref-sociasAdoptingCascadeCare2016"/>
     <w:p>
       <w:pPr>
         <w:pStyle w:val="Bibliography"/>
@@ -20470,7 +20507,7 @@
       <w:r>
         <w:t xml:space="preserve"> </w:t>
       </w:r>
-      <w:hyperlink r:id="rId280">
+      <w:hyperlink r:id="rId282">
         <w:r>
           <w:rPr>
             <w:rStyle w:val="Hyperlink"/>
@@ -20479,8 +20516,8 @@
         </w:r>
       </w:hyperlink>
     </w:p>
-    <w:bookmarkEnd w:id="281"/>
-    <w:bookmarkStart w:id="283" w:name="Xd4c1d027f60920f356af6131267e679804e946e"/>
+    <w:bookmarkEnd w:id="283"/>
+    <w:bookmarkStart w:id="285" w:name="Xd4c1d027f60920f356af6131267e679804e946e"/>
     <w:p>
       <w:pPr>
         <w:pStyle w:val="Bibliography"/>
@@ -20529,7 +20566,7 @@
       <w:r>
         <w:t xml:space="preserve"> </w:t>
       </w:r>
-      <w:hyperlink r:id="rId282">
+      <w:hyperlink r:id="rId284">
         <w:r>
           <w:rPr>
             <w:rStyle w:val="Hyperlink"/>
@@ -20538,8 +20575,8 @@
         </w:r>
       </w:hyperlink>
     </w:p>
-    <w:bookmarkEnd w:id="283"/>
-    <w:bookmarkStart w:id="285" w:name="X01387e434119cf09c116d0feeabab9f278d40e3"/>
+    <w:bookmarkEnd w:id="285"/>
+    <w:bookmarkStart w:id="287" w:name="X01387e434119cf09c116d0feeabab9f278d40e3"/>
     <w:p>
       <w:pPr>
         <w:pStyle w:val="Bibliography"/>
@@ -20609,7 +20646,7 @@
       <w:r>
         <w:t xml:space="preserve"> </w:t>
       </w:r>
-      <w:hyperlink r:id="rId284">
+      <w:hyperlink r:id="rId286">
         <w:r>
           <w:rPr>
             <w:rStyle w:val="Hyperlink"/>
@@ -20618,8 +20655,8 @@
         </w:r>
       </w:hyperlink>
     </w:p>
-    <w:bookmarkEnd w:id="285"/>
-    <w:bookmarkStart w:id="286" w:name="ref-studiesNIHRevitalizationAct1994"/>
+    <w:bookmarkEnd w:id="287"/>
+    <w:bookmarkStart w:id="288" w:name="ref-studiesNIHRevitalizationAct1994"/>
     <w:p>
       <w:pPr>
         <w:pStyle w:val="Bibliography"/>
@@ -20805,8 +20842,8 @@
         <w:t xml:space="preserve">. National Academies Press (US).</w:t>
       </w:r>
     </w:p>
-    <w:bookmarkEnd w:id="286"/>
-    <w:bookmarkStart w:id="287" w:name="X49615488ccbe1cc080620555246c804ab34d103"/>
+    <w:bookmarkEnd w:id="288"/>
+    <w:bookmarkStart w:id="289" w:name="X49615488ccbe1cc080620555246c804ab34d103"/>
     <w:p>
       <w:pPr>
         <w:pStyle w:val="Bibliography"/>
@@ -20863,8 +20900,8 @@
         <w:t xml:space="preserve">. https://www.samhsa.gov/data/report/2023-nsduh-detailed-tables.</w:t>
       </w:r>
     </w:p>
-    <w:bookmarkEnd w:id="287"/>
-    <w:bookmarkStart w:id="289" w:name="Xb4363def9a086869984bb1996514c38c4a5108e"/>
+    <w:bookmarkEnd w:id="289"/>
+    <w:bookmarkStart w:id="291" w:name="Xb4363def9a086869984bb1996514c38c4a5108e"/>
     <w:p>
       <w:pPr>
         <w:pStyle w:val="Bibliography"/>
@@ -20875,7 +20912,7 @@
       <w:r>
         <w:t xml:space="preserve"> </w:t>
       </w:r>
-      <w:hyperlink r:id="rId288">
+      <w:hyperlink r:id="rId290">
         <w:r>
           <w:rPr>
             <w:rStyle w:val="Hyperlink"/>
@@ -20946,8 +20983,8 @@
         <w:t xml:space="preserve">.</w:t>
       </w:r>
     </w:p>
-    <w:bookmarkEnd w:id="289"/>
-    <w:bookmarkStart w:id="291" w:name="ref-taiTreatmentSubstanceUse2013"/>
+    <w:bookmarkEnd w:id="291"/>
+    <w:bookmarkStart w:id="293" w:name="ref-taiTreatmentSubstanceUse2013"/>
     <w:p>
       <w:pPr>
         <w:pStyle w:val="Bibliography"/>
@@ -21026,7 +21063,7 @@
       <w:r>
         <w:t xml:space="preserve"> </w:t>
       </w:r>
-      <w:hyperlink r:id="rId290">
+      <w:hyperlink r:id="rId292">
         <w:r>
           <w:rPr>
             <w:rStyle w:val="Hyperlink"/>
@@ -21035,8 +21072,8 @@
         </w:r>
       </w:hyperlink>
     </w:p>
-    <w:bookmarkEnd w:id="291"/>
-    <w:bookmarkStart w:id="292" w:name="Xd4028ce73c50441a8dee35a72bb1ae76ff66c9d"/>
+    <w:bookmarkEnd w:id="293"/>
+    <w:bookmarkStart w:id="294" w:name="Xd4028ce73c50441a8dee35a72bb1ae76ff66c9d"/>
     <w:p>
       <w:pPr>
         <w:pStyle w:val="Bibliography"/>
@@ -21124,8 +21161,8 @@
         <w:t xml:space="preserve">(DOT HS 813 578).</w:t>
       </w:r>
     </w:p>
-    <w:bookmarkEnd w:id="292"/>
-    <w:bookmarkStart w:id="294" w:name="ref-vannicelliEffectSexBias1984"/>
+    <w:bookmarkEnd w:id="294"/>
+    <w:bookmarkStart w:id="296" w:name="ref-vannicelliEffectSexBias1984"/>
     <w:p>
       <w:pPr>
         <w:pStyle w:val="Bibliography"/>
@@ -21204,7 +21241,7 @@
       <w:r>
         <w:t xml:space="preserve"> </w:t>
       </w:r>
-      <w:hyperlink r:id="rId293">
+      <w:hyperlink r:id="rId295">
         <w:r>
           <w:rPr>
             <w:rStyle w:val="Hyperlink"/>
@@ -21213,8 +21250,8 @@
         </w:r>
       </w:hyperlink>
     </w:p>
-    <w:bookmarkEnd w:id="294"/>
-    <w:bookmarkStart w:id="296" w:name="ref-veinotGoodIntentionsAre2018"/>
+    <w:bookmarkEnd w:id="296"/>
+    <w:bookmarkStart w:id="298" w:name="ref-veinotGoodIntentionsAre2018"/>
     <w:p>
       <w:pPr>
         <w:pStyle w:val="Bibliography"/>
@@ -21251,7 +21288,7 @@
       <w:r>
         <w:t xml:space="preserve"> </w:t>
       </w:r>
-      <w:hyperlink r:id="rId295">
+      <w:hyperlink r:id="rId297">
         <w:r>
           <w:rPr>
             <w:rStyle w:val="Hyperlink"/>
@@ -21260,8 +21297,8 @@
         </w:r>
       </w:hyperlink>
     </w:p>
-    <w:bookmarkEnd w:id="296"/>
-    <w:bookmarkStart w:id="298" w:name="Xeb95c6b3117655df981d06efbd146872632c4fa"/>
+    <w:bookmarkEnd w:id="298"/>
+    <w:bookmarkStart w:id="300" w:name="Xeb95c6b3117655df981d06efbd146872632c4fa"/>
     <w:p>
       <w:pPr>
         <w:pStyle w:val="Bibliography"/>
@@ -21298,7 +21335,7 @@
       <w:r>
         <w:t xml:space="preserve"> </w:t>
       </w:r>
-      <w:hyperlink r:id="rId297">
+      <w:hyperlink r:id="rId299">
         <w:r>
           <w:rPr>
             <w:rStyle w:val="Hyperlink"/>
@@ -21307,8 +21344,8 @@
         </w:r>
       </w:hyperlink>
     </w:p>
-    <w:bookmarkEnd w:id="298"/>
-    <w:bookmarkStart w:id="300" w:name="ref-waltersUsingMachineLearning2021"/>
+    <w:bookmarkEnd w:id="300"/>
+    <w:bookmarkStart w:id="302" w:name="ref-waltersUsingMachineLearning2021"/>
     <w:p>
       <w:pPr>
         <w:pStyle w:val="Bibliography"/>
@@ -21345,7 +21382,7 @@
       <w:r>
         <w:t xml:space="preserve"> </w:t>
       </w:r>
-      <w:hyperlink r:id="rId299">
+      <w:hyperlink r:id="rId301">
         <w:r>
           <w:rPr>
             <w:rStyle w:val="Hyperlink"/>
@@ -21354,8 +21391,8 @@
         </w:r>
       </w:hyperlink>
     </w:p>
-    <w:bookmarkEnd w:id="300"/>
-    <w:bookmarkStart w:id="302" w:name="X2d30c84041d97351f676569bf3de3da0c8a9d6d"/>
+    <w:bookmarkEnd w:id="302"/>
+    <w:bookmarkStart w:id="304" w:name="X2d30c84041d97351f676569bf3de3da0c8a9d6d"/>
     <w:p>
       <w:pPr>
         <w:pStyle w:val="Bibliography"/>
@@ -21366,7 +21403,7 @@
       <w:r>
         <w:t xml:space="preserve"> </w:t>
       </w:r>
-      <w:hyperlink r:id="rId301">
+      <w:hyperlink r:id="rId303">
         <w:r>
           <w:rPr>
             <w:rStyle w:val="Hyperlink"/>
@@ -21482,8 +21519,8 @@
         <w:t xml:space="preserve">(9), 1183–1194.</w:t>
       </w:r>
     </w:p>
-    <w:bookmarkEnd w:id="302"/>
-    <w:bookmarkStart w:id="303" w:name="X00d53e799ac148a12fd23d85f7c587e1d44cff6"/>
+    <w:bookmarkEnd w:id="304"/>
+    <w:bookmarkStart w:id="305" w:name="X00d53e799ac148a12fd23d85f7c587e1d44cff6"/>
     <w:p>
       <w:pPr>
         <w:pStyle w:val="Bibliography"/>
@@ -21550,8 +21587,8 @@
         <w:t xml:space="preserve">(1st edition). Academic Press.</w:t>
       </w:r>
     </w:p>
-    <w:bookmarkEnd w:id="303"/>
-    <w:bookmarkStart w:id="305" w:name="X4446e184b7dd55a61fd406499f32542fdcf24b5"/>
+    <w:bookmarkEnd w:id="305"/>
+    <w:bookmarkStart w:id="307" w:name="X4446e184b7dd55a61fd406499f32542fdcf24b5"/>
     <w:p>
       <w:pPr>
         <w:pStyle w:val="Bibliography"/>
@@ -21600,7 +21637,7 @@
       <w:r>
         <w:t xml:space="preserve"> </w:t>
       </w:r>
-      <w:hyperlink r:id="rId304">
+      <w:hyperlink r:id="rId306">
         <w:r>
           <w:rPr>
             <w:rStyle w:val="Hyperlink"/>
@@ -21609,8 +21646,8 @@
         </w:r>
       </w:hyperlink>
     </w:p>
-    <w:bookmarkEnd w:id="305"/>
-    <w:bookmarkStart w:id="307" w:name="X254a0f87701f835b5365990b3eba45be7dca59c"/>
+    <w:bookmarkEnd w:id="307"/>
+    <w:bookmarkStart w:id="309" w:name="X254a0f87701f835b5365990b3eba45be7dca59c"/>
     <w:p>
       <w:pPr>
         <w:pStyle w:val="Bibliography"/>
@@ -21656,7 +21693,7 @@
       <w:r>
         <w:t xml:space="preserve"> </w:t>
       </w:r>
-      <w:hyperlink r:id="rId306">
+      <w:hyperlink r:id="rId308">
         <w:r>
           <w:rPr>
             <w:rStyle w:val="Hyperlink"/>
@@ -21665,8 +21702,8 @@
         </w:r>
       </w:hyperlink>
     </w:p>
-    <w:bookmarkEnd w:id="307"/>
-    <w:bookmarkStart w:id="309" w:name="X62c2bccfcb3c64764f794751dcac0a3c1c7edc5"/>
+    <w:bookmarkEnd w:id="309"/>
+    <w:bookmarkStart w:id="311" w:name="X62c2bccfcb3c64764f794751dcac0a3c1c7edc5"/>
     <w:p>
       <w:pPr>
         <w:pStyle w:val="Bibliography"/>
@@ -21745,7 +21782,7 @@
       <w:r>
         <w:t xml:space="preserve"> </w:t>
       </w:r>
-      <w:hyperlink r:id="rId308">
+      <w:hyperlink r:id="rId310">
         <w:r>
           <w:rPr>
             <w:rStyle w:val="Hyperlink"/>
@@ -21754,8 +21791,8 @@
         </w:r>
       </w:hyperlink>
     </w:p>
-    <w:bookmarkEnd w:id="309"/>
-    <w:bookmarkStart w:id="311" w:name="Xb35ee182d565575e339a0170868456c1684f821"/>
+    <w:bookmarkEnd w:id="311"/>
+    <w:bookmarkStart w:id="313" w:name="Xb35ee182d565575e339a0170868456c1684f821"/>
     <w:p>
       <w:pPr>
         <w:pStyle w:val="Bibliography"/>
@@ -21810,7 +21847,7 @@
       <w:r>
         <w:t xml:space="preserve"> </w:t>
       </w:r>
-      <w:hyperlink r:id="rId310">
+      <w:hyperlink r:id="rId312">
         <w:r>
           <w:rPr>
             <w:rStyle w:val="Hyperlink"/>
@@ -21819,8 +21856,8 @@
         </w:r>
       </w:hyperlink>
     </w:p>
-    <w:bookmarkEnd w:id="311"/>
-    <w:bookmarkStart w:id="313" w:name="ref-wyantMachineLearningModels2023"/>
+    <w:bookmarkEnd w:id="313"/>
+    <w:bookmarkStart w:id="315" w:name="ref-wyantMachineLearningModels2023"/>
     <w:p>
       <w:pPr>
         <w:pStyle w:val="Bibliography"/>
@@ -21844,7 +21881,7 @@
       <w:r>
         <w:t xml:space="preserve"> </w:t>
       </w:r>
-      <w:hyperlink r:id="rId312">
+      <w:hyperlink r:id="rId314">
         <w:r>
           <w:rPr>
             <w:rStyle w:val="Hyperlink"/>
@@ -21853,8 +21890,8 @@
         </w:r>
       </w:hyperlink>
     </w:p>
-    <w:bookmarkEnd w:id="313"/>
-    <w:bookmarkStart w:id="314" w:name="X3f67f11df296341e595ed74232696d3a94ce536"/>
+    <w:bookmarkEnd w:id="315"/>
+    <w:bookmarkStart w:id="316" w:name="X3f67f11df296341e595ed74232696d3a94ce536"/>
     <w:p>
       <w:pPr>
         <w:pStyle w:val="Bibliography"/>
@@ -22051,8 +22088,8 @@
         <w:t xml:space="preserve">.</w:t>
       </w:r>
     </w:p>
-    <w:bookmarkEnd w:id="314"/>
-    <w:bookmarkStart w:id="316" w:name="ref-zhouEvaluatingMachineLearning2018"/>
+    <w:bookmarkEnd w:id="316"/>
+    <w:bookmarkStart w:id="318" w:name="ref-zhouEvaluatingMachineLearning2018"/>
     <w:p>
       <w:pPr>
         <w:pStyle w:val="Bibliography"/>
@@ -22125,7 +22162,7 @@
       <w:r>
         <w:t xml:space="preserve"> </w:t>
       </w:r>
-      <w:hyperlink r:id="rId315">
+      <w:hyperlink r:id="rId317">
         <w:r>
           <w:rPr>
             <w:rStyle w:val="Hyperlink"/>
@@ -22134,12 +22171,12 @@
         </w:r>
       </w:hyperlink>
     </w:p>
-    <w:bookmarkEnd w:id="316"/>
-    <w:bookmarkEnd w:id="317"/>
     <w:bookmarkEnd w:id="318"/>
     <w:bookmarkEnd w:id="319"/>
     <w:bookmarkEnd w:id="320"/>
     <w:bookmarkEnd w:id="321"/>
+    <w:bookmarkEnd w:id="322"/>
+    <w:bookmarkEnd w:id="323"/>
     <w:sectPr/>
   </w:body>
 </w:document>

--- a/index.docx
+++ b/index.docx
@@ -1089,26 +1089,7 @@
         <w:t xml:space="preserve">(Russell et al., 2020)</w:t>
       </w:r>
       <w:r>
-        <w:t xml:space="preserve">, stressors</w:t>
-      </w:r>
-      <w:r>
-        <w:t xml:space="preserve"> </w:t>
-      </w:r>
-      <w:r>
-        <w:t xml:space="preserve">(</w:t>
-      </w:r>
-      <w:r>
-        <w:rPr>
-          <w:b/>
-          <w:bCs/>
-        </w:rPr>
-        <w:t xml:space="preserve">wemmDaydayProspectiveAnalysis2019a?</w:t>
-      </w:r>
-      <w:r>
-        <w:t xml:space="preserve">)</w:t>
-      </w:r>
-      <w:r>
-        <w:t xml:space="preserve">, positive life events</w:t>
+        <w:t xml:space="preserve">, stressors, positive life events</w:t>
       </w:r>
       <w:r>
         <w:t xml:space="preserve"> </w:t>
